--- a/Backup/Steven.docx
+++ b/Backup/Steven.docx
@@ -77,14 +77,27 @@
                             <w:r>
                               <w:t xml:space="preserve">Figuur </w:t>
                             </w:r>
-                            <w:fldSimple w:instr=" SEQ Figuur \* ARABIC ">
-                              <w:r>
-                                <w:rPr>
-                                  <w:noProof/>
-                                </w:rPr>
-                                <w:t>1</w:t>
-                              </w:r>
-                            </w:fldSimple>
+                            <w:r>
+                              <w:fldChar w:fldCharType="begin"/>
+                            </w:r>
+                            <w:r>
+                              <w:instrText xml:space="preserve"> SEQ Figuur \* ARABIC </w:instrText>
+                            </w:r>
+                            <w:r>
+                              <w:fldChar w:fldCharType="separate"/>
+                            </w:r>
+                            <w:r>
+                              <w:rPr>
+                                <w:noProof/>
+                              </w:rPr>
+                              <w:t>1</w:t>
+                            </w:r>
+                            <w:r>
+                              <w:rPr>
+                                <w:noProof/>
+                              </w:rPr>
+                              <w:fldChar w:fldCharType="end"/>
+                            </w:r>
                             <w:r>
                               <w:tab/>
                               <w:t>Zelflerend systeem systematisch</w:t>
@@ -386,12 +399,7 @@
     </w:p>
     <w:p>
       <w:r>
-        <w:t>In figuur **** is een schematische weerga</w:t>
-      </w:r>
-      <w:bookmarkStart w:id="0" w:name="_GoBack"/>
-      <w:bookmarkEnd w:id="0"/>
-      <w:r>
-        <w:t>ve van een zelflerend systeem afgebeeld.</w:t>
+        <w:t>In figuur **** is een schematische weergave van een zelflerend systeem afgebeeld.</w:t>
       </w:r>
       <w:r>
         <w:t xml:space="preserve"> Bepaalde input data gaat het systeem </w:t>
@@ -738,14 +746,27 @@
                             <w:r>
                               <w:t xml:space="preserve">Figuur </w:t>
                             </w:r>
-                            <w:fldSimple w:instr=" SEQ Figuur \* ARABIC ">
-                              <w:r>
-                                <w:rPr>
-                                  <w:noProof/>
-                                </w:rPr>
-                                <w:t>2</w:t>
-                              </w:r>
-                            </w:fldSimple>
+                            <w:r>
+                              <w:fldChar w:fldCharType="begin"/>
+                            </w:r>
+                            <w:r>
+                              <w:instrText xml:space="preserve"> SEQ Figuur \* ARABIC </w:instrText>
+                            </w:r>
+                            <w:r>
+                              <w:fldChar w:fldCharType="separate"/>
+                            </w:r>
+                            <w:r>
+                              <w:rPr>
+                                <w:noProof/>
+                              </w:rPr>
+                              <w:t>2</w:t>
+                            </w:r>
+                            <w:r>
+                              <w:rPr>
+                                <w:noProof/>
+                              </w:rPr>
+                              <w:fldChar w:fldCharType="end"/>
+                            </w:r>
                             <w:r>
                               <w:t xml:space="preserve"> </w:t>
                             </w:r>
@@ -799,6 +820,9 @@
                         <w:t>2</w:t>
                       </w:r>
                       <w:r>
+                        <w:rPr>
+                          <w:noProof/>
+                        </w:rPr>
                         <w:fldChar w:fldCharType="end"/>
                       </w:r>
                       <w:r>
@@ -1429,14 +1453,30 @@
       <w:r>
         <w:t xml:space="preserve">Figuur </w:t>
       </w:r>
-      <w:fldSimple w:instr=" SEQ Figuur \* ARABIC ">
-        <w:r>
-          <w:rPr>
-            <w:noProof/>
-          </w:rPr>
-          <w:t>3</w:t>
-        </w:r>
-      </w:fldSimple>
+      <w:r>
+        <w:fldChar w:fldCharType="begin"/>
+      </w:r>
+      <w:r>
+        <w:instrText xml:space="preserve"> SEQ Figuur \* AR</w:instrText>
+      </w:r>
+      <w:r>
+        <w:instrText xml:space="preserve">ABIC </w:instrText>
+      </w:r>
+      <w:r>
+        <w:fldChar w:fldCharType="separate"/>
+      </w:r>
+      <w:r>
+        <w:rPr>
+          <w:noProof/>
+        </w:rPr>
+        <w:t>3</w:t>
+      </w:r>
+      <w:r>
+        <w:rPr>
+          <w:noProof/>
+        </w:rPr>
+        <w:fldChar w:fldCharType="end"/>
+      </w:r>
       <w:r>
         <w:t xml:space="preserve"> Pacman </w:t>
       </w:r>
@@ -1794,7 +1834,501 @@
     </w:p>
     <w:p/>
     <w:p/>
-    <w:p/>
+    <w:p>
+      <w:r>
+        <w:br w:type="page"/>
+      </w:r>
+    </w:p>
+    <w:p>
+      <w:pPr>
+        <w:pStyle w:val="Kop2"/>
+      </w:pPr>
+      <w:proofErr w:type="spellStart"/>
+      <w:r>
+        <w:lastRenderedPageBreak/>
+        <w:t>Ordinary</w:t>
+      </w:r>
+      <w:proofErr w:type="spellEnd"/>
+      <w:r>
+        <w:t xml:space="preserve"> </w:t>
+      </w:r>
+      <w:proofErr w:type="spellStart"/>
+      <w:r>
+        <w:t>Least</w:t>
+      </w:r>
+      <w:proofErr w:type="spellEnd"/>
+      <w:r>
+        <w:t xml:space="preserve"> Squares</w:t>
+      </w:r>
+    </w:p>
+    <w:p>
+      <w:proofErr w:type="spellStart"/>
+      <w:r>
+        <w:t>Oridinary</w:t>
+      </w:r>
+      <w:proofErr w:type="spellEnd"/>
+      <w:r>
+        <w:t xml:space="preserve"> </w:t>
+      </w:r>
+      <w:proofErr w:type="spellStart"/>
+      <w:r>
+        <w:t>Least</w:t>
+      </w:r>
+      <w:proofErr w:type="spellEnd"/>
+      <w:r>
+        <w:t xml:space="preserve"> Squares is een algoritme uit de statistiek dat probeert een </w:t>
+      </w:r>
+      <w:proofErr w:type="spellStart"/>
+      <w:r>
+        <w:t>linear</w:t>
+      </w:r>
+      <w:proofErr w:type="spellEnd"/>
+      <w:r>
+        <w:t xml:space="preserve"> verband tussen </w:t>
+      </w:r>
+      <w:r>
+        <w:t xml:space="preserve">datapunten te vinden. Het probeert een lijn: y = </w:t>
+      </w:r>
+      <w:proofErr w:type="spellStart"/>
+      <w:r>
+        <w:t>ax</w:t>
+      </w:r>
+      <w:proofErr w:type="spellEnd"/>
+      <w:r>
+        <w:t xml:space="preserve"> + b te vinden die zo goed mogelijk het verband beschrijft  tussen de waarden. Om de </w:t>
+      </w:r>
+      <w:proofErr w:type="spellStart"/>
+      <w:r>
+        <w:t>richtings</w:t>
+      </w:r>
+      <w:proofErr w:type="spellEnd"/>
+      <w:r>
+        <w:t xml:space="preserve"> coëfficiënt (de </w:t>
+      </w:r>
+      <w:r>
+        <w:rPr>
+          <w:i/>
+        </w:rPr>
+        <w:t>a</w:t>
+      </w:r>
+      <w:r>
+        <w:t xml:space="preserve"> van de lijn) te berekenen wordt de volgende formule gebruikt:</w:t>
+      </w:r>
+    </w:p>
+    <w:p>
+      <m:oMathPara>
+        <m:oMath>
+          <m:r>
+            <w:rPr>
+              <w:rFonts w:ascii="Cambria Math" w:hAnsi="Cambria Math"/>
+            </w:rPr>
+            <m:t xml:space="preserve">a= </m:t>
+          </m:r>
+          <m:f>
+            <m:fPr>
+              <m:ctrlPr>
+                <w:rPr>
+                  <w:rFonts w:ascii="Cambria Math" w:hAnsi="Cambria Math"/>
+                  <w:i/>
+                </w:rPr>
+              </m:ctrlPr>
+            </m:fPr>
+            <m:num>
+              <m:nary>
+                <m:naryPr>
+                  <m:chr m:val="∑"/>
+                  <m:limLoc m:val="undOvr"/>
+                  <m:ctrlPr>
+                    <w:rPr>
+                      <w:rFonts w:ascii="Cambria Math" w:hAnsi="Cambria Math"/>
+                      <w:i/>
+                    </w:rPr>
+                  </m:ctrlPr>
+                </m:naryPr>
+                <m:sub>
+                  <m:r>
+                    <w:rPr>
+                      <w:rFonts w:ascii="Cambria Math" w:hAnsi="Cambria Math"/>
+                    </w:rPr>
+                    <m:t>i=0</m:t>
+                  </m:r>
+                </m:sub>
+                <m:sup>
+                  <m:r>
+                    <w:rPr>
+                      <w:rFonts w:ascii="Cambria Math" w:hAnsi="Cambria Math"/>
+                    </w:rPr>
+                    <m:t>n</m:t>
+                  </m:r>
+                </m:sup>
+                <m:e>
+                  <m:d>
+                    <m:dPr>
+                      <m:ctrlPr>
+                        <w:rPr>
+                          <w:rFonts w:ascii="Cambria Math" w:hAnsi="Cambria Math"/>
+                          <w:i/>
+                        </w:rPr>
+                      </m:ctrlPr>
+                    </m:dPr>
+                    <m:e>
+                      <m:sSub>
+                        <m:sSubPr>
+                          <m:ctrlPr>
+                            <w:rPr>
+                              <w:rFonts w:ascii="Cambria Math" w:hAnsi="Cambria Math"/>
+                              <w:i/>
+                            </w:rPr>
+                          </m:ctrlPr>
+                        </m:sSubPr>
+                        <m:e>
+                          <m:r>
+                            <w:rPr>
+                              <w:rFonts w:ascii="Cambria Math" w:hAnsi="Cambria Math"/>
+                            </w:rPr>
+                            <m:t>x</m:t>
+                          </m:r>
+                        </m:e>
+                        <m:sub>
+                          <m:r>
+                            <w:rPr>
+                              <w:rFonts w:ascii="Cambria Math" w:hAnsi="Cambria Math"/>
+                            </w:rPr>
+                            <m:t>i</m:t>
+                          </m:r>
+                        </m:sub>
+                      </m:sSub>
+                      <m:r>
+                        <w:rPr>
+                          <w:rFonts w:ascii="Cambria Math" w:hAnsi="Cambria Math"/>
+                        </w:rPr>
+                        <m:t>-</m:t>
+                      </m:r>
+                      <m:acc>
+                        <m:accPr>
+                          <m:chr m:val="̅"/>
+                          <m:ctrlPr>
+                            <w:rPr>
+                              <w:rFonts w:ascii="Cambria Math" w:hAnsi="Cambria Math"/>
+                              <w:i/>
+                            </w:rPr>
+                          </m:ctrlPr>
+                        </m:accPr>
+                        <m:e>
+                          <m:r>
+                            <w:rPr>
+                              <w:rFonts w:ascii="Cambria Math" w:hAnsi="Cambria Math"/>
+                            </w:rPr>
+                            <m:t>x</m:t>
+                          </m:r>
+                        </m:e>
+                      </m:acc>
+                    </m:e>
+                  </m:d>
+                  <m:r>
+                    <w:rPr>
+                      <w:rFonts w:ascii="Cambria Math" w:hAnsi="Cambria Math"/>
+                    </w:rPr>
+                    <m:t>(</m:t>
+                  </m:r>
+                  <m:sSub>
+                    <m:sSubPr>
+                      <m:ctrlPr>
+                        <w:rPr>
+                          <w:rFonts w:ascii="Cambria Math" w:hAnsi="Cambria Math"/>
+                          <w:i/>
+                        </w:rPr>
+                      </m:ctrlPr>
+                    </m:sSubPr>
+                    <m:e>
+                      <m:r>
+                        <w:rPr>
+                          <w:rFonts w:ascii="Cambria Math" w:hAnsi="Cambria Math"/>
+                        </w:rPr>
+                        <m:t>y</m:t>
+                      </m:r>
+                    </m:e>
+                    <m:sub>
+                      <m:r>
+                        <w:rPr>
+                          <w:rFonts w:ascii="Cambria Math" w:hAnsi="Cambria Math"/>
+                        </w:rPr>
+                        <m:t>i</m:t>
+                      </m:r>
+                    </m:sub>
+                  </m:sSub>
+                  <m:r>
+                    <w:rPr>
+                      <w:rFonts w:ascii="Cambria Math" w:hAnsi="Cambria Math"/>
+                    </w:rPr>
+                    <m:t>-</m:t>
+                  </m:r>
+                  <m:acc>
+                    <m:accPr>
+                      <m:chr m:val="̅"/>
+                      <m:ctrlPr>
+                        <w:rPr>
+                          <w:rFonts w:ascii="Cambria Math" w:hAnsi="Cambria Math"/>
+                          <w:i/>
+                        </w:rPr>
+                      </m:ctrlPr>
+                    </m:accPr>
+                    <m:e>
+                      <m:r>
+                        <w:rPr>
+                          <w:rFonts w:ascii="Cambria Math" w:hAnsi="Cambria Math"/>
+                        </w:rPr>
+                        <m:t>y</m:t>
+                      </m:r>
+                    </m:e>
+                  </m:acc>
+                  <m:r>
+                    <w:rPr>
+                      <w:rFonts w:ascii="Cambria Math" w:hAnsi="Cambria Math"/>
+                    </w:rPr>
+                    <m:t>)</m:t>
+                  </m:r>
+                </m:e>
+              </m:nary>
+            </m:num>
+            <m:den>
+              <m:nary>
+                <m:naryPr>
+                  <m:chr m:val="∑"/>
+                  <m:limLoc m:val="undOvr"/>
+                  <m:ctrlPr>
+                    <w:rPr>
+                      <w:rFonts w:ascii="Cambria Math" w:hAnsi="Cambria Math"/>
+                      <w:i/>
+                    </w:rPr>
+                  </m:ctrlPr>
+                </m:naryPr>
+                <m:sub>
+                  <m:r>
+                    <w:rPr>
+                      <w:rFonts w:ascii="Cambria Math" w:hAnsi="Cambria Math"/>
+                    </w:rPr>
+                    <m:t>i=0</m:t>
+                  </m:r>
+                </m:sub>
+                <m:sup>
+                  <m:r>
+                    <w:rPr>
+                      <w:rFonts w:ascii="Cambria Math" w:hAnsi="Cambria Math"/>
+                    </w:rPr>
+                    <m:t>n</m:t>
+                  </m:r>
+                </m:sup>
+                <m:e>
+                  <m:sSup>
+                    <m:sSupPr>
+                      <m:ctrlPr>
+                        <w:rPr>
+                          <w:rFonts w:ascii="Cambria Math" w:hAnsi="Cambria Math"/>
+                          <w:i/>
+                        </w:rPr>
+                      </m:ctrlPr>
+                    </m:sSupPr>
+                    <m:e>
+                      <m:d>
+                        <m:dPr>
+                          <m:ctrlPr>
+                            <w:rPr>
+                              <w:rFonts w:ascii="Cambria Math" w:hAnsi="Cambria Math"/>
+                              <w:i/>
+                            </w:rPr>
+                          </m:ctrlPr>
+                        </m:dPr>
+                        <m:e>
+                          <m:sSub>
+                            <m:sSubPr>
+                              <m:ctrlPr>
+                                <w:rPr>
+                                  <w:rFonts w:ascii="Cambria Math" w:hAnsi="Cambria Math"/>
+                                  <w:i/>
+                                </w:rPr>
+                              </m:ctrlPr>
+                            </m:sSubPr>
+                            <m:e>
+                              <m:r>
+                                <w:rPr>
+                                  <w:rFonts w:ascii="Cambria Math" w:hAnsi="Cambria Math"/>
+                                </w:rPr>
+                                <m:t>x</m:t>
+                              </m:r>
+                            </m:e>
+                            <m:sub>
+                              <m:r>
+                                <w:rPr>
+                                  <w:rFonts w:ascii="Cambria Math" w:hAnsi="Cambria Math"/>
+                                </w:rPr>
+                                <m:t>i</m:t>
+                              </m:r>
+                            </m:sub>
+                          </m:sSub>
+                          <m:r>
+                            <w:rPr>
+                              <w:rFonts w:ascii="Cambria Math" w:hAnsi="Cambria Math"/>
+                            </w:rPr>
+                            <m:t>-</m:t>
+                          </m:r>
+                          <m:acc>
+                            <m:accPr>
+                              <m:chr m:val="̅"/>
+                              <m:ctrlPr>
+                                <w:rPr>
+                                  <w:rFonts w:ascii="Cambria Math" w:hAnsi="Cambria Math"/>
+                                  <w:i/>
+                                </w:rPr>
+                              </m:ctrlPr>
+                            </m:accPr>
+                            <m:e>
+                              <m:r>
+                                <w:rPr>
+                                  <w:rFonts w:ascii="Cambria Math" w:hAnsi="Cambria Math"/>
+                                </w:rPr>
+                                <m:t>x</m:t>
+                              </m:r>
+                            </m:e>
+                          </m:acc>
+                        </m:e>
+                      </m:d>
+                    </m:e>
+                    <m:sup>
+                      <m:r>
+                        <w:rPr>
+                          <w:rFonts w:ascii="Cambria Math" w:hAnsi="Cambria Math"/>
+                        </w:rPr>
+                        <m:t>2</m:t>
+                      </m:r>
+                    </m:sup>
+                  </m:sSup>
+                </m:e>
+              </m:nary>
+            </m:den>
+          </m:f>
+        </m:oMath>
+      </m:oMathPara>
+    </w:p>
+    <w:p>
+      <w:r>
+        <w:t xml:space="preserve">In deze formule is </w:t>
+      </w:r>
+      <m:oMath>
+        <m:acc>
+          <m:accPr>
+            <m:chr m:val="̅"/>
+            <m:ctrlPr>
+              <w:rPr>
+                <w:rFonts w:ascii="Cambria Math" w:hAnsi="Cambria Math"/>
+                <w:i/>
+              </w:rPr>
+            </m:ctrlPr>
+          </m:accPr>
+          <m:e>
+            <m:r>
+              <w:rPr>
+                <w:rFonts w:ascii="Cambria Math" w:hAnsi="Cambria Math"/>
+              </w:rPr>
+              <m:t>x</m:t>
+            </m:r>
+          </m:e>
+        </m:acc>
+      </m:oMath>
+      <w:r>
+        <w:t xml:space="preserve"> de gemiddelde van alle x waarden en </w:t>
+      </w:r>
+      <m:oMath>
+        <m:acc>
+          <m:accPr>
+            <m:chr m:val="̅"/>
+            <m:ctrlPr>
+              <w:rPr>
+                <w:rFonts w:ascii="Cambria Math" w:hAnsi="Cambria Math"/>
+                <w:i/>
+              </w:rPr>
+            </m:ctrlPr>
+          </m:accPr>
+          <m:e>
+            <m:r>
+              <w:rPr>
+                <w:rFonts w:ascii="Cambria Math" w:hAnsi="Cambria Math"/>
+              </w:rPr>
+              <m:t>y</m:t>
+            </m:r>
+          </m:e>
+        </m:acc>
+      </m:oMath>
+      <w:r>
+        <w:t xml:space="preserve"> het gemiddelde van alle y waarden. Om de beginwaarde (b van de lijn) te berekenen gebruiken we de volgende formule:</w:t>
+      </w:r>
+    </w:p>
+    <w:p>
+      <m:oMathPara>
+        <m:oMath>
+          <m:r>
+            <w:rPr>
+              <w:rFonts w:ascii="Cambria Math" w:hAnsi="Cambria Math"/>
+            </w:rPr>
+            <m:t xml:space="preserve">b= </m:t>
+          </m:r>
+          <m:acc>
+            <m:accPr>
+              <m:chr m:val="̅"/>
+              <m:ctrlPr>
+                <w:rPr>
+                  <w:rFonts w:ascii="Cambria Math" w:hAnsi="Cambria Math"/>
+                  <w:i/>
+                </w:rPr>
+              </m:ctrlPr>
+            </m:accPr>
+            <m:e>
+              <m:r>
+                <w:rPr>
+                  <w:rFonts w:ascii="Cambria Math" w:hAnsi="Cambria Math"/>
+                </w:rPr>
+                <m:t>y</m:t>
+              </m:r>
+            </m:e>
+          </m:acc>
+          <m:r>
+            <w:rPr>
+              <w:rFonts w:ascii="Cambria Math" w:hAnsi="Cambria Math"/>
+            </w:rPr>
+            <m:t xml:space="preserve">- (m* </m:t>
+          </m:r>
+          <m:acc>
+            <m:accPr>
+              <m:chr m:val="̅"/>
+              <m:ctrlPr>
+                <w:rPr>
+                  <w:rFonts w:ascii="Cambria Math" w:hAnsi="Cambria Math"/>
+                  <w:i/>
+                </w:rPr>
+              </m:ctrlPr>
+            </m:accPr>
+            <m:e>
+              <m:r>
+                <w:rPr>
+                  <w:rFonts w:ascii="Cambria Math" w:hAnsi="Cambria Math"/>
+                </w:rPr>
+                <m:t>x</m:t>
+              </m:r>
+            </m:e>
+          </m:acc>
+          <m:r>
+            <w:rPr>
+              <w:rFonts w:ascii="Cambria Math" w:hAnsi="Cambria Math"/>
+            </w:rPr>
+            <m:t>)</m:t>
+          </m:r>
+        </m:oMath>
+      </m:oMathPara>
+    </w:p>
+    <w:p>
+      <w:bookmarkStart w:id="0" w:name="_GoBack"/>
+      <w:bookmarkEnd w:id="0"/>
+    </w:p>
     <w:sectPr>
       <w:pgSz w:w="11906" w:h="16838"/>
       <w:pgMar w:top="1417" w:right="1417" w:bottom="1417" w:left="1417" w:header="708" w:footer="708" w:gutter="0"/>

--- a/Backup/Steven.docx
+++ b/Backup/Steven.docx
@@ -15,13 +15,8 @@
         <w:pStyle w:val="Kop1"/>
       </w:pPr>
       <w:r>
-        <w:t xml:space="preserve">Machine </w:t>
-      </w:r>
-      <w:proofErr w:type="spellStart"/>
-      <w:r>
-        <w:t>learning</w:t>
-      </w:r>
-      <w:proofErr w:type="spellEnd"/>
+        <w:t>Machine learning</w:t>
+      </w:r>
     </w:p>
     <w:p>
       <w:r>
@@ -77,27 +72,14 @@
                             <w:r>
                               <w:t xml:space="preserve">Figuur </w:t>
                             </w:r>
-                            <w:r>
-                              <w:fldChar w:fldCharType="begin"/>
-                            </w:r>
-                            <w:r>
-                              <w:instrText xml:space="preserve"> SEQ Figuur \* ARABIC </w:instrText>
-                            </w:r>
-                            <w:r>
-                              <w:fldChar w:fldCharType="separate"/>
-                            </w:r>
-                            <w:r>
-                              <w:rPr>
-                                <w:noProof/>
-                              </w:rPr>
-                              <w:t>1</w:t>
-                            </w:r>
-                            <w:r>
-                              <w:rPr>
-                                <w:noProof/>
-                              </w:rPr>
-                              <w:fldChar w:fldCharType="end"/>
-                            </w:r>
+                            <w:fldSimple w:instr=" SEQ Figuur \* ARABIC ">
+                              <w:r>
+                                <w:rPr>
+                                  <w:noProof/>
+                                </w:rPr>
+                                <w:t>1</w:t>
+                              </w:r>
+                            </w:fldSimple>
                             <w:r>
                               <w:tab/>
                               <w:t>Zelflerend systeem systematisch</w:t>
@@ -136,27 +118,14 @@
                       <w:r>
                         <w:t xml:space="preserve">Figuur </w:t>
                       </w:r>
-                      <w:r>
-                        <w:fldChar w:fldCharType="begin"/>
-                      </w:r>
-                      <w:r>
-                        <w:instrText xml:space="preserve"> SEQ Figuur \* ARABIC </w:instrText>
-                      </w:r>
-                      <w:r>
-                        <w:fldChar w:fldCharType="separate"/>
-                      </w:r>
-                      <w:r>
-                        <w:rPr>
-                          <w:noProof/>
-                        </w:rPr>
-                        <w:t>1</w:t>
-                      </w:r>
-                      <w:r>
-                        <w:rPr>
-                          <w:noProof/>
-                        </w:rPr>
-                        <w:fldChar w:fldCharType="end"/>
-                      </w:r>
+                      <w:fldSimple w:instr=" SEQ Figuur \* ARABIC ">
+                        <w:r>
+                          <w:rPr>
+                            <w:noProof/>
+                          </w:rPr>
+                          <w:t>1</w:t>
+                        </w:r>
+                      </w:fldSimple>
                       <w:r>
                         <w:tab/>
                         <w:t>Zelflerend systeem systematisch</w:t>
@@ -199,7 +168,7 @@
                     <pic:cNvPicPr/>
                   </pic:nvPicPr>
                   <pic:blipFill>
-                    <a:blip r:embed="rId5">
+                    <a:blip r:embed="rId6">
                       <a:extLst>
                         <a:ext uri="{28A0092B-C50C-407E-A947-70E740481C1C}">
                           <a14:useLocalDpi xmlns:a14="http://schemas.microsoft.com/office/drawing/2010/main" val="0"/>
@@ -238,15 +207,7 @@
         <w:t xml:space="preserve">algoritme </w:t>
       </w:r>
       <w:r>
-        <w:t xml:space="preserve">gebaseerd op machine </w:t>
-      </w:r>
-      <w:proofErr w:type="spellStart"/>
-      <w:r>
-        <w:t>learning</w:t>
-      </w:r>
-      <w:proofErr w:type="spellEnd"/>
-      <w:r>
-        <w:t xml:space="preserve">. </w:t>
+        <w:t xml:space="preserve">gebaseerd op machine learning. </w:t>
       </w:r>
       <w:r>
         <w:rPr>
@@ -540,7 +501,7 @@
                     <pic:cNvPicPr/>
                   </pic:nvPicPr>
                   <pic:blipFill>
-                    <a:blip r:embed="rId6">
+                    <a:blip r:embed="rId7">
                       <a:extLst>
                         <a:ext uri="{28A0092B-C50C-407E-A947-70E740481C1C}">
                           <a14:useLocalDpi xmlns:a14="http://schemas.microsoft.com/office/drawing/2010/main" val="0"/>
@@ -644,50 +605,30 @@
       <w:r>
         <w:t xml:space="preserve">: </w:t>
       </w:r>
-      <w:proofErr w:type="spellStart"/>
       <w:r>
         <w:rPr>
           <w:b/>
         </w:rPr>
         <w:t>supervised</w:t>
       </w:r>
-      <w:proofErr w:type="spellEnd"/>
       <w:r>
         <w:t xml:space="preserve">, </w:t>
       </w:r>
-      <w:proofErr w:type="spellStart"/>
       <w:r>
         <w:rPr>
           <w:b/>
         </w:rPr>
         <w:t>unsupervised</w:t>
       </w:r>
-      <w:proofErr w:type="spellEnd"/>
       <w:r>
         <w:t xml:space="preserve"> en </w:t>
       </w:r>
-      <w:proofErr w:type="spellStart"/>
       <w:r>
         <w:rPr>
           <w:b/>
         </w:rPr>
-        <w:t>reinforcement</w:t>
-      </w:r>
-      <w:proofErr w:type="spellEnd"/>
-      <w:r>
-        <w:rPr>
-          <w:b/>
-        </w:rPr>
-        <w:t xml:space="preserve"> </w:t>
-      </w:r>
-      <w:proofErr w:type="spellStart"/>
-      <w:r>
-        <w:rPr>
-          <w:b/>
-        </w:rPr>
-        <w:t>learning</w:t>
-      </w:r>
-      <w:proofErr w:type="spellEnd"/>
+        <w:t>reinforcement learning</w:t>
+      </w:r>
       <w:r>
         <w:t>.</w:t>
       </w:r>
@@ -746,27 +687,14 @@
                             <w:r>
                               <w:t xml:space="preserve">Figuur </w:t>
                             </w:r>
-                            <w:r>
-                              <w:fldChar w:fldCharType="begin"/>
-                            </w:r>
-                            <w:r>
-                              <w:instrText xml:space="preserve"> SEQ Figuur \* ARABIC </w:instrText>
-                            </w:r>
-                            <w:r>
-                              <w:fldChar w:fldCharType="separate"/>
-                            </w:r>
-                            <w:r>
-                              <w:rPr>
-                                <w:noProof/>
-                              </w:rPr>
-                              <w:t>2</w:t>
-                            </w:r>
-                            <w:r>
-                              <w:rPr>
-                                <w:noProof/>
-                              </w:rPr>
-                              <w:fldChar w:fldCharType="end"/>
-                            </w:r>
+                            <w:fldSimple w:instr=" SEQ Figuur \* ARABIC ">
+                              <w:r>
+                                <w:rPr>
+                                  <w:noProof/>
+                                </w:rPr>
+                                <w:t>2</w:t>
+                              </w:r>
+                            </w:fldSimple>
                             <w:r>
                               <w:t xml:space="preserve"> </w:t>
                             </w:r>
@@ -804,27 +732,14 @@
                       <w:r>
                         <w:t xml:space="preserve">Figuur </w:t>
                       </w:r>
-                      <w:r>
-                        <w:fldChar w:fldCharType="begin"/>
-                      </w:r>
-                      <w:r>
-                        <w:instrText xml:space="preserve"> SEQ Figuur \* ARABIC </w:instrText>
-                      </w:r>
-                      <w:r>
-                        <w:fldChar w:fldCharType="separate"/>
-                      </w:r>
-                      <w:r>
-                        <w:rPr>
-                          <w:noProof/>
-                        </w:rPr>
-                        <w:t>2</w:t>
-                      </w:r>
-                      <w:r>
-                        <w:rPr>
-                          <w:noProof/>
-                        </w:rPr>
-                        <w:fldChar w:fldCharType="end"/>
-                      </w:r>
+                      <w:fldSimple w:instr=" SEQ Figuur \* ARABIC ">
+                        <w:r>
+                          <w:rPr>
+                            <w:noProof/>
+                          </w:rPr>
+                          <w:t>2</w:t>
+                        </w:r>
+                      </w:fldSimple>
                       <w:r>
                         <w:t xml:space="preserve"> </w:t>
                       </w:r>
@@ -850,7 +765,6 @@
       <w:r>
         <w:br/>
       </w:r>
-      <w:proofErr w:type="spellStart"/>
       <w:r>
         <w:rPr>
           <w:rStyle w:val="Kop2Char"/>
@@ -867,14 +781,7 @@
         <w:rPr>
           <w:rStyle w:val="Kop2Char"/>
         </w:rPr>
-        <w:t>ed</w:t>
-      </w:r>
-      <w:proofErr w:type="spellEnd"/>
-      <w:r>
-        <w:rPr>
-          <w:rStyle w:val="Kop2Char"/>
-        </w:rPr>
-        <w:t xml:space="preserve"> Learning</w:t>
+        <w:t>ed Learning</w:t>
       </w:r>
     </w:p>
     <w:p>
@@ -884,21 +791,12 @@
       <w:r>
         <w:t xml:space="preserve">aken met </w:t>
       </w:r>
-      <w:proofErr w:type="spellStart"/>
       <w:r>
         <w:rPr>
           <w:b/>
           <w:i/>
         </w:rPr>
-        <w:t>labeled</w:t>
-      </w:r>
-      <w:proofErr w:type="spellEnd"/>
-      <w:r>
-        <w:rPr>
-          <w:b/>
-          <w:i/>
-        </w:rPr>
-        <w:t xml:space="preserve"> training data</w:t>
+        <w:t>labeled training data</w:t>
       </w:r>
       <w:r>
         <w:t xml:space="preserve">. </w:t>
@@ -912,13 +810,8 @@
       <w:r>
         <w:t xml:space="preserve">Een klassiek voorbeeld van een </w:t>
       </w:r>
-      <w:proofErr w:type="spellStart"/>
-      <w:r>
-        <w:t>labeled</w:t>
-      </w:r>
-      <w:proofErr w:type="spellEnd"/>
-      <w:r>
-        <w:t xml:space="preserve"> dataset</w:t>
+      <w:r>
+        <w:t>labeled dataset</w:t>
       </w:r>
       <w:r>
         <w:t xml:space="preserve"> is een dataset van huisprijzen en huiseigenschappen (zie figuur xx)</w:t>
@@ -1262,21 +1155,12 @@
       <w:r>
         <w:t xml:space="preserve">Unsupervised learning kan gebruikt worden bij een </w:t>
       </w:r>
-      <w:proofErr w:type="spellStart"/>
       <w:r>
         <w:rPr>
           <w:b/>
           <w:i/>
         </w:rPr>
-        <w:t>unlabeled</w:t>
-      </w:r>
-      <w:proofErr w:type="spellEnd"/>
-      <w:r>
-        <w:rPr>
-          <w:b/>
-          <w:i/>
-        </w:rPr>
-        <w:t xml:space="preserve"> dataset</w:t>
+        <w:t>unlabeled dataset</w:t>
       </w:r>
       <w:r>
         <w:rPr>
@@ -1323,32 +1207,11 @@
       </w:r>
     </w:p>
     <w:p>
-      <w:proofErr w:type="spellStart"/>
-      <w:r>
-        <w:t>Reinforcement</w:t>
-      </w:r>
-      <w:proofErr w:type="spellEnd"/>
-      <w:r>
-        <w:t xml:space="preserve"> </w:t>
-      </w:r>
-      <w:proofErr w:type="spellStart"/>
-      <w:r>
-        <w:t>learning</w:t>
-      </w:r>
-      <w:proofErr w:type="spellEnd"/>
-      <w:r>
-        <w:t xml:space="preserve"> </w:t>
-      </w:r>
-      <w:r>
-        <w:t xml:space="preserve">is een zeer specifieke soort van leren. Er is bij deze vorm van </w:t>
-      </w:r>
-      <w:proofErr w:type="spellStart"/>
-      <w:r>
-        <w:t>learning</w:t>
-      </w:r>
-      <w:proofErr w:type="spellEnd"/>
-      <w:r>
-        <w:t xml:space="preserve"> geen dataset met input data, maar is er een bepaalde </w:t>
+      <w:r>
+        <w:t xml:space="preserve">Reinforcement learning </w:t>
+      </w:r>
+      <w:r>
+        <w:t xml:space="preserve">is een zeer specifieke soort van leren. Er is bij deze vorm van learning geen dataset met input data, maar is er een bepaalde </w:t>
       </w:r>
       <w:r>
         <w:rPr>
@@ -1413,7 +1276,7 @@
                     </pic:cNvPicPr>
                   </pic:nvPicPr>
                   <pic:blipFill>
-                    <a:blip r:embed="rId7">
+                    <a:blip r:embed="rId8">
                       <a:extLst>
                         <a:ext uri="{28A0092B-C50C-407E-A947-70E740481C1C}">
                           <a14:useLocalDpi xmlns:a14="http://schemas.microsoft.com/office/drawing/2010/main" val="0"/>
@@ -1453,30 +1316,14 @@
       <w:r>
         <w:t xml:space="preserve">Figuur </w:t>
       </w:r>
-      <w:r>
-        <w:fldChar w:fldCharType="begin"/>
-      </w:r>
-      <w:r>
-        <w:instrText xml:space="preserve"> SEQ Figuur \* AR</w:instrText>
-      </w:r>
-      <w:r>
-        <w:instrText xml:space="preserve">ABIC </w:instrText>
-      </w:r>
-      <w:r>
-        <w:fldChar w:fldCharType="separate"/>
-      </w:r>
-      <w:r>
-        <w:rPr>
-          <w:noProof/>
-        </w:rPr>
-        <w:t>3</w:t>
-      </w:r>
-      <w:r>
-        <w:rPr>
-          <w:noProof/>
-        </w:rPr>
-        <w:fldChar w:fldCharType="end"/>
-      </w:r>
+      <w:fldSimple w:instr=" SEQ Figuur \* ARABIC ">
+        <w:r>
+          <w:rPr>
+            <w:noProof/>
+          </w:rPr>
+          <w:t>3</w:t>
+        </w:r>
+      </w:fldSimple>
       <w:r>
         <w:t xml:space="preserve"> Pacman </w:t>
       </w:r>
@@ -1507,14 +1354,12 @@
       <w:r>
         <w:t xml:space="preserve">, de posities van de </w:t>
       </w:r>
-      <w:proofErr w:type="spellStart"/>
       <w:r>
         <w:rPr>
           <w:i/>
         </w:rPr>
         <w:t>ghosts</w:t>
       </w:r>
-      <w:proofErr w:type="spellEnd"/>
       <w:r>
         <w:rPr>
           <w:i/>
@@ -1522,13 +1367,8 @@
         <w:t xml:space="preserve"> (de geleurde vijanden)</w:t>
       </w:r>
       <w:r>
-        <w:t xml:space="preserve">, de posities van de </w:t>
-      </w:r>
-      <w:proofErr w:type="spellStart"/>
-      <w:r>
-        <w:t>pac-dots</w:t>
-      </w:r>
-      <w:proofErr w:type="spellEnd"/>
+        <w:t>, de posities van de pac-dots</w:t>
+      </w:r>
       <w:r>
         <w:t xml:space="preserve"> (de kleine stipjes, ofwel punten)</w:t>
       </w:r>
@@ -1542,39 +1382,7 @@
         <w:t xml:space="preserve">[4] </w:t>
       </w:r>
       <w:r>
-        <w:t xml:space="preserve">Het eten van de </w:t>
-      </w:r>
-      <w:proofErr w:type="spellStart"/>
-      <w:r>
-        <w:t>pac-dots</w:t>
-      </w:r>
-      <w:proofErr w:type="spellEnd"/>
-      <w:r>
-        <w:t xml:space="preserve"> is positief, het geraakt worden door de </w:t>
-      </w:r>
-      <w:proofErr w:type="spellStart"/>
-      <w:r>
-        <w:t>ghosts</w:t>
-      </w:r>
-      <w:proofErr w:type="spellEnd"/>
-      <w:r>
-        <w:t xml:space="preserve"> is negatief. Door </w:t>
-      </w:r>
-      <w:proofErr w:type="spellStart"/>
-      <w:r>
-        <w:t>reinforcement</w:t>
-      </w:r>
-      <w:proofErr w:type="spellEnd"/>
-      <w:r>
-        <w:t xml:space="preserve"> </w:t>
-      </w:r>
-      <w:proofErr w:type="spellStart"/>
-      <w:r>
-        <w:t>learing</w:t>
-      </w:r>
-      <w:proofErr w:type="spellEnd"/>
-      <w:r>
-        <w:t xml:space="preserve"> toe te passen op het spel zal de agent steeds beter worden in het spelen van het spel. </w:t>
+        <w:t xml:space="preserve">Het eten van de pac-dots is positief, het geraakt worden door de ghosts is negatief. Door reinforcement learing toe te passen op het spel zal de agent steeds beter worden in het spelen van het spel. </w:t>
       </w:r>
     </w:p>
     <w:p>
@@ -1587,15 +1395,7 @@
     </w:p>
     <w:p>
       <w:r>
-        <w:t xml:space="preserve">Zelflerende computersystemen zijn algoritmes gebaseerd op machine </w:t>
-      </w:r>
-      <w:proofErr w:type="spellStart"/>
-      <w:r>
-        <w:t>learning</w:t>
-      </w:r>
-      <w:proofErr w:type="spellEnd"/>
-      <w:r>
-        <w:t xml:space="preserve">. </w:t>
+        <w:t xml:space="preserve">Zelflerende computersystemen zijn algoritmes gebaseerd op machine learning. </w:t>
       </w:r>
       <w:r>
         <w:t>Een zelflerend systeem verschilt</w:t>
@@ -1603,21 +1403,8 @@
       <w:r>
         <w:t xml:space="preserve"> van reguliere algoritmes zoals </w:t>
       </w:r>
-      <w:proofErr w:type="spellStart"/>
-      <w:r>
-        <w:t>breadth</w:t>
-      </w:r>
-      <w:proofErr w:type="spellEnd"/>
-      <w:r>
-        <w:t xml:space="preserve">-first search en </w:t>
-      </w:r>
-      <w:proofErr w:type="spellStart"/>
-      <w:r>
-        <w:t>depth</w:t>
-      </w:r>
-      <w:proofErr w:type="spellEnd"/>
-      <w:r>
-        <w:t xml:space="preserve">-first search doordat ze </w:t>
+      <w:r>
+        <w:t xml:space="preserve">breadth-first search en depth-first search doordat ze </w:t>
       </w:r>
       <w:r>
         <w:lastRenderedPageBreak/>
@@ -1656,7 +1443,7 @@
         </w:rPr>
         <w:t xml:space="preserve">[1] Bron: </w:t>
       </w:r>
-      <w:hyperlink r:id="rId8" w:history="1">
+      <w:hyperlink r:id="rId9" w:history="1">
         <w:r>
           <w:rPr>
             <w:rStyle w:val="Hyperlink"/>
@@ -1710,7 +1497,7 @@
         </w:rPr>
         <w:t xml:space="preserve">[2] Bron: </w:t>
       </w:r>
-      <w:hyperlink r:id="rId9" w:history="1">
+      <w:hyperlink r:id="rId10" w:history="1">
         <w:r>
           <w:rPr>
             <w:rStyle w:val="Hyperlink"/>
@@ -1759,7 +1546,7 @@
         </w:rPr>
         <w:t xml:space="preserve">] Bron: </w:t>
       </w:r>
-      <w:hyperlink r:id="rId10" w:history="1">
+      <w:hyperlink r:id="rId11" w:history="1">
         <w:r>
           <w:rPr>
             <w:rStyle w:val="Hyperlink"/>
@@ -1800,7 +1587,7 @@
         </w:rPr>
         <w:t xml:space="preserve">[4] Bron: </w:t>
       </w:r>
-      <w:hyperlink r:id="rId11" w:history="1">
+      <w:hyperlink r:id="rId12" w:history="1">
         <w:r>
           <w:rPr>
             <w:rStyle w:val="Hyperlink"/>
@@ -1843,67 +1630,17 @@
       <w:pPr>
         <w:pStyle w:val="Kop2"/>
       </w:pPr>
-      <w:proofErr w:type="spellStart"/>
       <w:r>
         <w:lastRenderedPageBreak/>
-        <w:t>Ordinary</w:t>
-      </w:r>
-      <w:proofErr w:type="spellEnd"/>
-      <w:r>
-        <w:t xml:space="preserve"> </w:t>
-      </w:r>
-      <w:proofErr w:type="spellStart"/>
-      <w:r>
-        <w:t>Least</w:t>
-      </w:r>
-      <w:proofErr w:type="spellEnd"/>
-      <w:r>
-        <w:t xml:space="preserve"> Squares</w:t>
-      </w:r>
-    </w:p>
-    <w:p>
-      <w:proofErr w:type="spellStart"/>
-      <w:r>
-        <w:t>Oridinary</w:t>
-      </w:r>
-      <w:proofErr w:type="spellEnd"/>
-      <w:r>
-        <w:t xml:space="preserve"> </w:t>
-      </w:r>
-      <w:proofErr w:type="spellStart"/>
-      <w:r>
-        <w:t>Least</w:t>
-      </w:r>
-      <w:proofErr w:type="spellEnd"/>
-      <w:r>
-        <w:t xml:space="preserve"> Squares is een algoritme uit de statistiek dat probeert een </w:t>
-      </w:r>
-      <w:proofErr w:type="spellStart"/>
-      <w:r>
-        <w:t>linear</w:t>
-      </w:r>
-      <w:proofErr w:type="spellEnd"/>
-      <w:r>
-        <w:t xml:space="preserve"> verband tussen </w:t>
-      </w:r>
-      <w:r>
-        <w:t xml:space="preserve">datapunten te vinden. Het probeert een lijn: y = </w:t>
-      </w:r>
-      <w:proofErr w:type="spellStart"/>
-      <w:r>
-        <w:t>ax</w:t>
-      </w:r>
-      <w:proofErr w:type="spellEnd"/>
-      <w:r>
-        <w:t xml:space="preserve"> + b te vinden die zo goed mogelijk het verband beschrijft  tussen de waarden. Om de </w:t>
-      </w:r>
-      <w:proofErr w:type="spellStart"/>
-      <w:r>
-        <w:t>richtings</w:t>
-      </w:r>
-      <w:proofErr w:type="spellEnd"/>
-      <w:r>
-        <w:t xml:space="preserve"> coëfficiënt (de </w:t>
+        <w:t>Ordinary Least Squares</w:t>
+      </w:r>
+    </w:p>
+    <w:p>
+      <w:r>
+        <w:t xml:space="preserve">Oridinary Least Squares is een algoritme uit de statistiek dat probeert een linear verband tussen </w:t>
+      </w:r>
+      <w:r>
+        <w:t xml:space="preserve">datapunten te vinden. Het probeert een lijn: y = ax + b te vinden die zo goed mogelijk het verband beschrijft  tussen de waarden. Om de richtings coëfficiënt (de </w:t>
       </w:r>
       <w:r>
         <w:rPr>
@@ -2326,6 +2063,1384 @@
       </m:oMathPara>
     </w:p>
     <w:p>
+      <w:r>
+        <w:br w:type="page"/>
+      </w:r>
+    </w:p>
+    <w:p>
+      <w:pPr>
+        <w:pStyle w:val="Kop1"/>
+      </w:pPr>
+      <w:r>
+        <w:lastRenderedPageBreak/>
+        <w:t>Verbeteren</w:t>
+      </w:r>
+    </w:p>
+    <w:p>
+      <w:r>
+        <w:t xml:space="preserve">In de vorige deelvraag hebben we verschillende Machine Learning algoritmes behandeld. Hierbij hebben we nog niet besproken hoe een algoritme zichzelf kan verbeteren: Hoe bepalen we bij Linear Regression de waarden voor a en b in de formule y = ax + b? Hoe bepalen we de waarden voor  x en b in de vector </w:t>
+      </w:r>
+      <m:oMath>
+        <m:r>
+          <w:rPr>
+            <w:rFonts w:ascii="Cambria Math" w:hAnsi="Cambria Math"/>
+          </w:rPr>
+          <m:t>w∙x-b=0</m:t>
+        </m:r>
+      </m:oMath>
+      <w:r>
+        <w:t xml:space="preserve"> bij een Support Vector Machine? Hoe bepalen we de wegingen van de synapsen in een Artificial Neural Network? Er zijn verschillende manieren waarop al deze waarden bepaald kunnen worden: Evolutionary Improvement, Newton’s Method en Gradient Descent. Deze drie leerstrategieën zullen we in deze deelvraag behandelen. </w:t>
+      </w:r>
+    </w:p>
+    <w:p>
+      <w:pPr>
+        <w:pStyle w:val="Kop1"/>
+      </w:pPr>
+      <w:r>
+        <w:t>Gradient Descent</w:t>
+      </w:r>
+    </w:p>
+    <w:p>
+      <w:pPr>
+        <w:rPr>
+          <w:rStyle w:val="Kop2Char"/>
+        </w:rPr>
+      </w:pPr>
+      <w:r>
+        <w:rPr>
+          <w:noProof/>
+          <w:lang w:eastAsia="nl-NL"/>
+        </w:rPr>
+        <w:drawing>
+          <wp:anchor distT="0" distB="0" distL="114300" distR="114300" simplePos="0" relativeHeight="251666432" behindDoc="0" locked="0" layoutInCell="1" allowOverlap="1">
+            <wp:simplePos x="0" y="0"/>
+            <wp:positionH relativeFrom="column">
+              <wp:posOffset>1633855</wp:posOffset>
+            </wp:positionH>
+            <wp:positionV relativeFrom="paragraph">
+              <wp:posOffset>2011680</wp:posOffset>
+            </wp:positionV>
+            <wp:extent cx="2575560" cy="2575560"/>
+            <wp:effectExtent l="0" t="0" r="0" b="0"/>
+            <wp:wrapTopAndBottom/>
+            <wp:docPr id="5" name="Afbeelding 5"/>
+            <wp:cNvGraphicFramePr>
+              <a:graphicFrameLocks xmlns:a="http://schemas.openxmlformats.org/drawingml/2006/main" noChangeAspect="1"/>
+            </wp:cNvGraphicFramePr>
+            <a:graphic xmlns:a="http://schemas.openxmlformats.org/drawingml/2006/main">
+              <a:graphicData uri="http://schemas.openxmlformats.org/drawingml/2006/picture">
+                <pic:pic xmlns:pic="http://schemas.openxmlformats.org/drawingml/2006/picture">
+                  <pic:nvPicPr>
+                    <pic:cNvPr id="0" name="Afbeelding 1"/>
+                    <pic:cNvPicPr>
+                      <a:picLocks noChangeAspect="1" noChangeArrowheads="1"/>
+                    </pic:cNvPicPr>
+                  </pic:nvPicPr>
+                  <pic:blipFill>
+                    <a:blip r:embed="rId13">
+                      <a:extLst>
+                        <a:ext uri="{28A0092B-C50C-407E-A947-70E740481C1C}">
+                          <a14:useLocalDpi xmlns:a14="http://schemas.microsoft.com/office/drawing/2010/main" val="0"/>
+                        </a:ext>
+                      </a:extLst>
+                    </a:blip>
+                    <a:srcRect/>
+                    <a:stretch>
+                      <a:fillRect/>
+                    </a:stretch>
+                  </pic:blipFill>
+                  <pic:spPr bwMode="auto">
+                    <a:xfrm>
+                      <a:off x="0" y="0"/>
+                      <a:ext cx="2575560" cy="2575560"/>
+                    </a:xfrm>
+                    <a:prstGeom prst="rect">
+                      <a:avLst/>
+                    </a:prstGeom>
+                    <a:noFill/>
+                  </pic:spPr>
+                </pic:pic>
+              </a:graphicData>
+            </a:graphic>
+            <wp14:sizeRelH relativeFrom="page">
+              <wp14:pctWidth>0</wp14:pctWidth>
+            </wp14:sizeRelH>
+            <wp14:sizeRelV relativeFrom="page">
+              <wp14:pctHeight>0</wp14:pctHeight>
+            </wp14:sizeRelV>
+          </wp:anchor>
+        </w:drawing>
+      </w:r>
+      <w:r>
+        <w:rPr>
+          <w:noProof/>
+          <w:lang w:eastAsia="nl-NL"/>
+        </w:rPr>
+        <mc:AlternateContent>
+          <mc:Choice Requires="wps">
+            <w:drawing>
+              <wp:anchor distT="0" distB="0" distL="114300" distR="114300" simplePos="0" relativeHeight="251667456" behindDoc="0" locked="0" layoutInCell="1" allowOverlap="1">
+                <wp:simplePos x="0" y="0"/>
+                <wp:positionH relativeFrom="column">
+                  <wp:posOffset>1633855</wp:posOffset>
+                </wp:positionH>
+                <wp:positionV relativeFrom="paragraph">
+                  <wp:posOffset>4644390</wp:posOffset>
+                </wp:positionV>
+                <wp:extent cx="2575560" cy="257175"/>
+                <wp:effectExtent l="0" t="0" r="635" b="3810"/>
+                <wp:wrapTopAndBottom/>
+                <wp:docPr id="4" name="Tekstvak 4"/>
+                <wp:cNvGraphicFramePr>
+                  <a:graphicFrameLocks xmlns:a="http://schemas.openxmlformats.org/drawingml/2006/main"/>
+                </wp:cNvGraphicFramePr>
+                <a:graphic xmlns:a="http://schemas.openxmlformats.org/drawingml/2006/main">
+                  <a:graphicData uri="http://schemas.microsoft.com/office/word/2010/wordprocessingShape">
+                    <wps:wsp>
+                      <wps:cNvSpPr txBox="1">
+                        <a:spLocks noChangeArrowheads="1"/>
+                      </wps:cNvSpPr>
+                      <wps:spPr bwMode="auto">
+                        <a:xfrm>
+                          <a:off x="0" y="0"/>
+                          <a:ext cx="2575560" cy="257175"/>
+                        </a:xfrm>
+                        <a:prstGeom prst="rect">
+                          <a:avLst/>
+                        </a:prstGeom>
+                        <a:solidFill>
+                          <a:srgbClr val="FFFFFF"/>
+                        </a:solidFill>
+                        <a:ln>
+                          <a:noFill/>
+                        </a:ln>
+                        <a:extLst>
+                          <a:ext uri="{91240B29-F687-4F45-9708-019B960494DF}">
+                            <a14:hiddenLine xmlns:a14="http://schemas.microsoft.com/office/drawing/2010/main" w="9525">
+                              <a:solidFill>
+                                <a:srgbClr val="000000"/>
+                              </a:solidFill>
+                              <a:miter lim="800000"/>
+                              <a:headEnd/>
+                              <a:tailEnd/>
+                            </a14:hiddenLine>
+                          </a:ext>
+                        </a:extLst>
+                      </wps:spPr>
+                      <wps:txbx>
+                        <w:txbxContent>
+                          <w:p>
+                            <w:pPr>
+                              <w:pStyle w:val="Bijschrift"/>
+                              <w:rPr>
+                                <w:noProof/>
+                              </w:rPr>
+                            </w:pPr>
+                            <w:r>
+                              <w:t xml:space="preserve">Figuur </w:t>
+                            </w:r>
+                            <w:r>
+                              <w:fldChar w:fldCharType="begin"/>
+                            </w:r>
+                            <w:r>
+                              <w:instrText xml:space="preserve"> SEQ Figuur \* ARABIC </w:instrText>
+                            </w:r>
+                            <w:r>
+                              <w:fldChar w:fldCharType="separate"/>
+                            </w:r>
+                            <w:r>
+                              <w:rPr>
+                                <w:noProof/>
+                              </w:rPr>
+                              <w:t>1</w:t>
+                            </w:r>
+                            <w:r>
+                              <w:rPr>
+                                <w:noProof/>
+                              </w:rPr>
+                              <w:fldChar w:fldCharType="end"/>
+                            </w:r>
+                            <w:r>
+                              <w:tab/>
+                              <w:t>- De cost function</w:t>
+                            </w:r>
+                          </w:p>
+                        </w:txbxContent>
+                      </wps:txbx>
+                      <wps:bodyPr rot="0" vert="horz" wrap="square" lIns="0" tIns="0" rIns="0" bIns="0" anchor="t" anchorCtr="0" upright="1">
+                        <a:spAutoFit/>
+                      </wps:bodyPr>
+                    </wps:wsp>
+                  </a:graphicData>
+                </a:graphic>
+                <wp14:sizeRelH relativeFrom="page">
+                  <wp14:pctWidth>0</wp14:pctWidth>
+                </wp14:sizeRelH>
+                <wp14:sizeRelV relativeFrom="page">
+                  <wp14:pctHeight>0</wp14:pctHeight>
+                </wp14:sizeRelV>
+              </wp:anchor>
+            </w:drawing>
+          </mc:Choice>
+          <mc:Fallback>
+            <w:pict>
+              <v:shape id="Tekstvak 4" o:spid="_x0000_s1028" type="#_x0000_t202" style="position:absolute;margin-left:128.65pt;margin-top:365.7pt;width:202.8pt;height:20.25pt;z-index:251667456;visibility:visible;mso-wrap-style:square;mso-width-percent:0;mso-height-percent:0;mso-wrap-distance-left:9pt;mso-wrap-distance-top:0;mso-wrap-distance-right:9pt;mso-wrap-distance-bottom:0;mso-position-horizontal:absolute;mso-position-horizontal-relative:text;mso-position-vertical:absolute;mso-position-vertical-relative:text;mso-width-percent:0;mso-height-percent:0;mso-width-relative:page;mso-height-relative:page;v-text-anchor:top" o:gfxdata="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" stroked="f">
+                <v:textbox style="mso-fit-shape-to-text:t" inset="0,0,0,0">
+                  <w:txbxContent>
+                    <w:p>
+                      <w:pPr>
+                        <w:pStyle w:val="Bijschrift"/>
+                        <w:rPr>
+                          <w:noProof/>
+                        </w:rPr>
+                      </w:pPr>
+                      <w:r>
+                        <w:t xml:space="preserve">Figuur </w:t>
+                      </w:r>
+                      <w:r>
+                        <w:fldChar w:fldCharType="begin"/>
+                      </w:r>
+                      <w:r>
+                        <w:instrText xml:space="preserve"> SEQ Figuur \* ARABIC </w:instrText>
+                      </w:r>
+                      <w:r>
+                        <w:fldChar w:fldCharType="separate"/>
+                      </w:r>
+                      <w:r>
+                        <w:rPr>
+                          <w:noProof/>
+                        </w:rPr>
+                        <w:t>1</w:t>
+                      </w:r>
+                      <w:r>
+                        <w:rPr>
+                          <w:noProof/>
+                        </w:rPr>
+                        <w:fldChar w:fldCharType="end"/>
+                      </w:r>
+                      <w:r>
+                        <w:tab/>
+                        <w:t>- De cost function</w:t>
+                      </w:r>
+                    </w:p>
+                  </w:txbxContent>
+                </v:textbox>
+                <w10:wrap type="topAndBottom"/>
+              </v:shape>
+            </w:pict>
+          </mc:Fallback>
+        </mc:AlternateContent>
+      </w:r>
+      <w:r>
+        <w:t xml:space="preserve">De laatste leerstrategie die we behandelen is </w:t>
+      </w:r>
+      <w:r>
+        <w:rPr>
+          <w:b/>
+        </w:rPr>
+        <w:t xml:space="preserve">Gradient Descent. </w:t>
+      </w:r>
+      <w:r>
+        <w:t xml:space="preserve">Gradient Descent is een algoritme dat functies minimaliseert. Door het aanpassen van bepaalde parameters wordt geprobeerd de waarde van een bepaalde functie zo laag mogelijk te maken. De functie die we bij een zelflerend systeem proberen te minimaliseren is de </w:t>
+      </w:r>
+      <w:r>
+        <w:rPr>
+          <w:b/>
+        </w:rPr>
+        <w:t>cost</w:t>
+      </w:r>
+      <w:r>
+        <w:t xml:space="preserve"> </w:t>
+      </w:r>
+      <w:r>
+        <w:rPr>
+          <w:b/>
+        </w:rPr>
+        <w:t>function</w:t>
+      </w:r>
+      <w:r>
+        <w:t xml:space="preserve">, ook wel </w:t>
+      </w:r>
+      <w:r>
+        <w:rPr>
+          <w:b/>
+        </w:rPr>
+        <w:t>loss function</w:t>
+      </w:r>
+      <w:r>
+        <w:t xml:space="preserve"> genoemd. Dit is een functie die bepaalt hoe goed het systeem op dat moment werkt. Er wordt bepaald hoeveel de huidige outputs afwijken van de gewenste outputs. Het is hierbij dus nodig dat je de gewenste outputs weet bij gegeven inputs. Er is dus bij gradient descent altijd sprake van supervised learning. </w:t>
+      </w:r>
+      <w:r>
+        <w:br/>
+      </w:r>
+      <w:r>
+        <w:rPr>
+          <w:rStyle w:val="Kop2Char"/>
+        </w:rPr>
+        <w:br/>
+        <w:t>Het algoritme</w:t>
+      </w:r>
+    </w:p>
+    <w:p>
+      <w:r>
+        <w:t xml:space="preserve">In figuur </w:t>
+      </w:r>
+      <w:r>
+        <w:rPr>
+          <w:b/>
+        </w:rPr>
+        <w:t xml:space="preserve">*** </w:t>
+      </w:r>
+      <w:r>
+        <w:t xml:space="preserve"> is de cost van een bepaalde situatie uitgezet tegen een variabele a. Dit kan bijvoorbeeld de a uit de formule </w:t>
+      </w:r>
+      <m:oMath>
+        <m:r>
+          <w:rPr>
+            <w:rFonts w:ascii="Cambria Math" w:hAnsi="Cambria Math"/>
+          </w:rPr>
+          <m:t>y = ax + b</m:t>
+        </m:r>
+      </m:oMath>
+      <w:r>
+        <w:t xml:space="preserve"> bij Linear Regression zijn.  Het is dus te zien dat de cost minimaal is in punt q. We willen dus dat a gelijk wordt aan de waarde van a in punt q. Nu is dit punt in deze grafiek erg makkelijk te vinden, maar zodra er gebruik wordt gemaakt van ingewikkeldere algoritmen, zoals een ANN, wordt dit punt moeilijker te bepalen.</w:t>
+      </w:r>
+      <w:r>
+        <w:br/>
+        <w:t>Op een gegeven moment in het trainingsproces is de a gelijk aan het punt p. Het Gradient Descent algoritme doet dan het volgende:</w:t>
+      </w:r>
+    </w:p>
+    <w:p>
+      <w:pPr>
+        <w:pStyle w:val="Lijstalinea"/>
+        <w:numPr>
+          <w:ilvl w:val="0"/>
+          <w:numId w:val="1"/>
+        </w:numPr>
+        <w:rPr>
+          <w:rFonts w:asciiTheme="majorHAnsi" w:eastAsiaTheme="majorEastAsia" w:hAnsiTheme="majorHAnsi" w:cstheme="majorBidi"/>
+          <w:b/>
+          <w:bCs/>
+          <w:color w:val="4F81BD" w:themeColor="accent1"/>
+          <w:sz w:val="26"/>
+          <w:szCs w:val="26"/>
+        </w:rPr>
+      </w:pPr>
+      <w:r>
+        <w:t>De afgeleide op het huidige punt wordt bepaald (de rode lijn in figuur ****).</w:t>
+      </w:r>
+    </w:p>
+    <w:p>
+      <w:pPr>
+        <w:pStyle w:val="Lijstalinea"/>
+        <w:numPr>
+          <w:ilvl w:val="0"/>
+          <w:numId w:val="1"/>
+        </w:numPr>
+        <w:rPr>
+          <w:rFonts w:asciiTheme="majorHAnsi" w:eastAsiaTheme="majorEastAsia" w:hAnsiTheme="majorHAnsi" w:cstheme="majorBidi"/>
+          <w:b/>
+          <w:bCs/>
+          <w:color w:val="4F81BD" w:themeColor="accent1"/>
+          <w:sz w:val="26"/>
+          <w:szCs w:val="26"/>
+        </w:rPr>
+      </w:pPr>
+      <w:r>
+        <w:lastRenderedPageBreak/>
+        <w:t>De a wordt zodanig aangepast dat het meer in de richting komt van de q. (Dit wordt gedaan door de afgeleide bij de variabele op te tellen)</w:t>
+      </w:r>
+    </w:p>
+    <w:p>
+      <w:pPr>
+        <w:rPr>
+          <w:rFonts w:eastAsiaTheme="majorEastAsia"/>
+        </w:rPr>
+      </w:pPr>
+      <w:r>
+        <w:rPr>
+          <w:rFonts w:eastAsiaTheme="majorEastAsia"/>
+        </w:rPr>
+        <w:t xml:space="preserve">Wanneer Gradient Descent wordt toegepast zal een bepaalde variabele in een zelflerend systeem zo aangepast worden dat de cost als gevolg van die variabele het laagst wordt. </w:t>
+      </w:r>
+    </w:p>
+    <w:p>
+      <w:r>
+        <w:rPr>
+          <w:rStyle w:val="Kop2Char"/>
+        </w:rPr>
+        <w:br/>
+        <w:t>De wiskunde achter gradient descent</w:t>
+      </w:r>
+      <w:r>
+        <w:br/>
+        <w:t xml:space="preserve">Het Machine Learning algoritme produceert met een bepaalde input een bepaalde output, dit noemen we de </w:t>
+      </w:r>
+      <w:r>
+        <w:rPr>
+          <w:b/>
+        </w:rPr>
+        <w:t>guess</w:t>
+      </w:r>
+      <w:r>
+        <w:t xml:space="preserve">. Omdat we weten wat de goede ouput is kunnen we de </w:t>
+      </w:r>
+      <w:r>
+        <w:rPr>
+          <w:b/>
+        </w:rPr>
+        <w:t>error</w:t>
+      </w:r>
+      <w:r>
+        <w:t xml:space="preserve"> bepalen voor die input. De goede output in de volgende formule is y. </w:t>
+      </w:r>
+    </w:p>
+    <w:p>
+      <m:oMathPara>
+        <m:oMath>
+          <m:r>
+            <w:rPr>
+              <w:rFonts w:ascii="Cambria Math" w:hAnsi="Cambria Math"/>
+            </w:rPr>
+            <m:t>erro</m:t>
+          </m:r>
+          <m:sSub>
+            <m:sSubPr>
+              <m:ctrlPr>
+                <w:rPr>
+                  <w:rFonts w:ascii="Cambria Math" w:hAnsi="Cambria Math"/>
+                  <w:i/>
+                </w:rPr>
+              </m:ctrlPr>
+            </m:sSubPr>
+            <m:e>
+              <m:r>
+                <w:rPr>
+                  <w:rFonts w:ascii="Cambria Math" w:hAnsi="Cambria Math"/>
+                </w:rPr>
+                <m:t>r</m:t>
+              </m:r>
+            </m:e>
+            <m:sub>
+              <m:r>
+                <w:rPr>
+                  <w:rFonts w:ascii="Cambria Math" w:hAnsi="Cambria Math"/>
+                </w:rPr>
+                <m:t>i</m:t>
+              </m:r>
+            </m:sub>
+          </m:sSub>
+          <m:r>
+            <w:rPr>
+              <w:rFonts w:ascii="Cambria Math" w:hAnsi="Cambria Math"/>
+            </w:rPr>
+            <m:t>=</m:t>
+          </m:r>
+          <m:sSub>
+            <m:sSubPr>
+              <m:ctrlPr>
+                <w:rPr>
+                  <w:rFonts w:ascii="Cambria Math" w:hAnsi="Cambria Math"/>
+                  <w:i/>
+                </w:rPr>
+              </m:ctrlPr>
+            </m:sSubPr>
+            <m:e>
+              <m:r>
+                <w:rPr>
+                  <w:rFonts w:ascii="Cambria Math" w:hAnsi="Cambria Math"/>
+                </w:rPr>
+                <m:t>y</m:t>
+              </m:r>
+            </m:e>
+            <m:sub>
+              <m:r>
+                <w:rPr>
+                  <w:rFonts w:ascii="Cambria Math" w:hAnsi="Cambria Math"/>
+                </w:rPr>
+                <m:t>i</m:t>
+              </m:r>
+            </m:sub>
+          </m:sSub>
+          <m:r>
+            <w:rPr>
+              <w:rFonts w:ascii="Cambria Math" w:hAnsi="Cambria Math"/>
+            </w:rPr>
+            <m:t xml:space="preserve">- </m:t>
+          </m:r>
+          <m:sSub>
+            <m:sSubPr>
+              <m:ctrlPr>
+                <w:rPr>
+                  <w:rFonts w:ascii="Cambria Math" w:hAnsi="Cambria Math"/>
+                  <w:i/>
+                </w:rPr>
+              </m:ctrlPr>
+            </m:sSubPr>
+            <m:e>
+              <m:r>
+                <w:rPr>
+                  <w:rFonts w:ascii="Cambria Math" w:hAnsi="Cambria Math"/>
+                </w:rPr>
+                <m:t>guess</m:t>
+              </m:r>
+            </m:e>
+            <m:sub>
+              <m:r>
+                <w:rPr>
+                  <w:rFonts w:ascii="Cambria Math" w:hAnsi="Cambria Math"/>
+                </w:rPr>
+                <m:t xml:space="preserve">i </m:t>
+              </m:r>
+            </m:sub>
+          </m:sSub>
+        </m:oMath>
+      </m:oMathPara>
+    </w:p>
+    <w:p>
+      <w:r>
+        <w:t>De vorige formule geldt dus voor de individuele datapunten. De totale error, de som van alle individuele error waarden, ook wel cost of loss genoemd kan als volgt beschreven worden:</w:t>
+      </w:r>
+    </w:p>
+    <w:p>
+      <m:oMathPara>
+        <m:oMath>
+          <m:r>
+            <w:rPr>
+              <w:rFonts w:ascii="Cambria Math" w:hAnsi="Cambria Math"/>
+            </w:rPr>
+            <m:t>cost=</m:t>
+          </m:r>
+          <m:nary>
+            <m:naryPr>
+              <m:chr m:val="∑"/>
+              <m:limLoc m:val="undOvr"/>
+              <m:ctrlPr>
+                <w:rPr>
+                  <w:rFonts w:ascii="Cambria Math" w:hAnsi="Cambria Math"/>
+                  <w:i/>
+                </w:rPr>
+              </m:ctrlPr>
+            </m:naryPr>
+            <m:sub>
+              <m:r>
+                <w:rPr>
+                  <w:rFonts w:ascii="Cambria Math" w:hAnsi="Cambria Math"/>
+                </w:rPr>
+                <m:t>i=0</m:t>
+              </m:r>
+            </m:sub>
+            <m:sup>
+              <m:r>
+                <w:rPr>
+                  <w:rFonts w:ascii="Cambria Math" w:hAnsi="Cambria Math"/>
+                </w:rPr>
+                <m:t>n</m:t>
+              </m:r>
+            </m:sup>
+            <m:e>
+              <m:sSup>
+                <m:sSupPr>
+                  <m:ctrlPr>
+                    <w:rPr>
+                      <w:rFonts w:ascii="Cambria Math" w:hAnsi="Cambria Math"/>
+                      <w:i/>
+                    </w:rPr>
+                  </m:ctrlPr>
+                </m:sSupPr>
+                <m:e>
+                  <m:r>
+                    <w:rPr>
+                      <w:rFonts w:ascii="Cambria Math" w:hAnsi="Cambria Math"/>
+                    </w:rPr>
+                    <m:t>(</m:t>
+                  </m:r>
+                  <m:sSub>
+                    <m:sSubPr>
+                      <m:ctrlPr>
+                        <w:rPr>
+                          <w:rFonts w:ascii="Cambria Math" w:hAnsi="Cambria Math"/>
+                          <w:i/>
+                        </w:rPr>
+                      </m:ctrlPr>
+                    </m:sSubPr>
+                    <m:e>
+                      <m:r>
+                        <w:rPr>
+                          <w:rFonts w:ascii="Cambria Math" w:hAnsi="Cambria Math"/>
+                        </w:rPr>
+                        <m:t>error</m:t>
+                      </m:r>
+                    </m:e>
+                    <m:sub>
+                      <m:r>
+                        <w:rPr>
+                          <w:rFonts w:ascii="Cambria Math" w:hAnsi="Cambria Math"/>
+                        </w:rPr>
+                        <m:t>i</m:t>
+                      </m:r>
+                    </m:sub>
+                  </m:sSub>
+                  <m:r>
+                    <w:rPr>
+                      <w:rFonts w:ascii="Cambria Math" w:hAnsi="Cambria Math"/>
+                    </w:rPr>
+                    <m:t>)</m:t>
+                  </m:r>
+                </m:e>
+                <m:sup>
+                  <m:r>
+                    <w:rPr>
+                      <w:rFonts w:ascii="Cambria Math" w:hAnsi="Cambria Math"/>
+                    </w:rPr>
+                    <m:t>2</m:t>
+                  </m:r>
+                </m:sup>
+              </m:sSup>
+            </m:e>
+          </m:nary>
+        </m:oMath>
+      </m:oMathPara>
+    </w:p>
+    <w:p>
+      <w:r>
+        <w:t>Zoals bekend uit de wiskunde is het mogelijk om hiervan de laagste waarde te bepalen door de afgeleide op nul te herleiden. Voor elk individueel datapunt is de afgeleide van de error:</w:t>
+      </w:r>
+    </w:p>
+    <w:p>
+      <m:oMathPara>
+        <m:oMath>
+          <m:r>
+            <w:rPr>
+              <w:rFonts w:ascii="Cambria Math" w:hAnsi="Cambria Math"/>
+            </w:rPr>
+            <m:t>co</m:t>
+          </m:r>
+          <m:sSup>
+            <m:sSupPr>
+              <m:ctrlPr>
+                <w:rPr>
+                  <w:rFonts w:ascii="Cambria Math" w:hAnsi="Cambria Math"/>
+                  <w:i/>
+                </w:rPr>
+              </m:ctrlPr>
+            </m:sSupPr>
+            <m:e>
+              <m:r>
+                <w:rPr>
+                  <w:rFonts w:ascii="Cambria Math" w:hAnsi="Cambria Math"/>
+                </w:rPr>
+                <m:t>st</m:t>
+              </m:r>
+            </m:e>
+            <m:sup>
+              <m:r>
+                <w:rPr>
+                  <w:rFonts w:ascii="Cambria Math" w:hAnsi="Cambria Math"/>
+                </w:rPr>
+                <m:t>'</m:t>
+              </m:r>
+            </m:sup>
+          </m:sSup>
+          <m:r>
+            <w:rPr>
+              <w:rFonts w:ascii="Cambria Math" w:hAnsi="Cambria Math"/>
+            </w:rPr>
+            <m:t>=2</m:t>
+          </m:r>
+          <m:d>
+            <m:dPr>
+              <m:ctrlPr>
+                <w:rPr>
+                  <w:rFonts w:ascii="Cambria Math" w:hAnsi="Cambria Math"/>
+                  <w:i/>
+                </w:rPr>
+              </m:ctrlPr>
+            </m:dPr>
+            <m:e>
+              <m:sSub>
+                <m:sSubPr>
+                  <m:ctrlPr>
+                    <w:rPr>
+                      <w:rFonts w:ascii="Cambria Math" w:hAnsi="Cambria Math"/>
+                      <w:i/>
+                    </w:rPr>
+                  </m:ctrlPr>
+                </m:sSubPr>
+                <m:e>
+                  <m:r>
+                    <w:rPr>
+                      <w:rFonts w:ascii="Cambria Math" w:hAnsi="Cambria Math"/>
+                    </w:rPr>
+                    <m:t>error</m:t>
+                  </m:r>
+                </m:e>
+                <m:sub>
+                  <m:r>
+                    <w:rPr>
+                      <w:rFonts w:ascii="Cambria Math" w:hAnsi="Cambria Math"/>
+                    </w:rPr>
+                    <m:t>i</m:t>
+                  </m:r>
+                </m:sub>
+              </m:sSub>
+            </m:e>
+          </m:d>
+          <m:r>
+            <w:rPr>
+              <w:rFonts w:ascii="Cambria Math" w:hAnsi="Cambria Math"/>
+            </w:rPr>
+            <m:t>*</m:t>
+          </m:r>
+          <m:sSub>
+            <m:sSubPr>
+              <m:ctrlPr>
+                <w:rPr>
+                  <w:rFonts w:ascii="Cambria Math" w:hAnsi="Cambria Math"/>
+                  <w:i/>
+                </w:rPr>
+              </m:ctrlPr>
+            </m:sSubPr>
+            <m:e>
+              <m:sSup>
+                <m:sSupPr>
+                  <m:ctrlPr>
+                    <w:rPr>
+                      <w:rFonts w:ascii="Cambria Math" w:hAnsi="Cambria Math"/>
+                      <w:i/>
+                    </w:rPr>
+                  </m:ctrlPr>
+                </m:sSupPr>
+                <m:e>
+                  <m:r>
+                    <w:rPr>
+                      <w:rFonts w:ascii="Cambria Math" w:hAnsi="Cambria Math"/>
+                    </w:rPr>
+                    <m:t>error</m:t>
+                  </m:r>
+                </m:e>
+                <m:sup>
+                  <m:r>
+                    <w:rPr>
+                      <w:rFonts w:ascii="Cambria Math" w:hAnsi="Cambria Math"/>
+                    </w:rPr>
+                    <m:t>'</m:t>
+                  </m:r>
+                </m:sup>
+              </m:sSup>
+            </m:e>
+            <m:sub>
+              <m:r>
+                <w:rPr>
+                  <w:rFonts w:ascii="Cambria Math" w:hAnsi="Cambria Math"/>
+                </w:rPr>
+                <m:t>i</m:t>
+              </m:r>
+            </m:sub>
+          </m:sSub>
+          <m:r>
+            <m:rPr>
+              <m:sty m:val="p"/>
+            </m:rPr>
+            <w:rPr>
+              <w:rFonts w:ascii="Cambria Math" w:hAnsi="Cambria Math"/>
+            </w:rPr>
+            <w:br/>
+          </m:r>
+        </m:oMath>
+      </m:oMathPara>
+      <w:r>
+        <w:br/>
+      </w:r>
+      <w:r>
+        <w:t>Bij het differentiëren wordt gebruik gemaakt van de kettingregel.</w:t>
+      </w:r>
+    </w:p>
+    <w:p>
+      <w:pPr>
+        <w:rPr>
+          <w:b/>
+        </w:rPr>
+      </w:pPr>
+      <w:r>
+        <w:rPr>
+          <w:rStyle w:val="Kop2Char"/>
+        </w:rPr>
+        <w:t>Linear Regression met gradient descent</w:t>
+      </w:r>
+      <w:r>
+        <w:br/>
+        <w:t xml:space="preserve">Om het principe van Gradient Descent beter te begrijpen gaan we nu doormiddel van Gradient Descent Linear Regression uitvoeren. </w:t>
+      </w:r>
+      <w:r>
+        <w:rPr>
+          <w:b/>
+        </w:rPr>
+        <w:t xml:space="preserve">LEES EERST STUKJE OVER LINEAR REGRESSION </w:t>
+      </w:r>
+    </w:p>
+    <w:p>
+      <w:pPr>
+        <w:rPr>
+          <w:rFonts w:asciiTheme="majorHAnsi" w:eastAsiaTheme="majorEastAsia" w:hAnsiTheme="majorHAnsi" w:cstheme="majorBidi"/>
+          <w:b/>
+          <w:bCs/>
+          <w:color w:val="4F81BD" w:themeColor="accent1"/>
+          <w:sz w:val="26"/>
+          <w:szCs w:val="26"/>
+        </w:rPr>
+      </w:pPr>
+      <w:r>
+        <w:t xml:space="preserve">De guess is hier dus de huidige uitkomst van </w:t>
+      </w:r>
+      <m:oMath>
+        <m:r>
+          <w:rPr>
+            <w:rFonts w:ascii="Cambria Math" w:hAnsi="Cambria Math"/>
+          </w:rPr>
+          <m:t>y = ax + b</m:t>
+        </m:r>
+      </m:oMath>
+    </w:p>
+    <w:p>
+      <m:oMathPara>
+        <m:oMath>
+          <m:r>
+            <w:rPr>
+              <w:rFonts w:ascii="Cambria Math" w:hAnsi="Cambria Math"/>
+            </w:rPr>
+            <m:t>erro</m:t>
+          </m:r>
+          <m:sSub>
+            <m:sSubPr>
+              <m:ctrlPr>
+                <w:rPr>
+                  <w:rFonts w:ascii="Cambria Math" w:hAnsi="Cambria Math"/>
+                  <w:i/>
+                </w:rPr>
+              </m:ctrlPr>
+            </m:sSubPr>
+            <m:e>
+              <m:r>
+                <w:rPr>
+                  <w:rFonts w:ascii="Cambria Math" w:hAnsi="Cambria Math"/>
+                </w:rPr>
+                <m:t>r</m:t>
+              </m:r>
+            </m:e>
+            <m:sub>
+              <m:r>
+                <w:rPr>
+                  <w:rFonts w:ascii="Cambria Math" w:hAnsi="Cambria Math"/>
+                </w:rPr>
+                <m:t>i</m:t>
+              </m:r>
+            </m:sub>
+          </m:sSub>
+          <m:r>
+            <w:rPr>
+              <w:rFonts w:ascii="Cambria Math" w:hAnsi="Cambria Math"/>
+            </w:rPr>
+            <m:t>=</m:t>
+          </m:r>
+          <m:sSub>
+            <m:sSubPr>
+              <m:ctrlPr>
+                <w:rPr>
+                  <w:rFonts w:ascii="Cambria Math" w:hAnsi="Cambria Math"/>
+                  <w:i/>
+                </w:rPr>
+              </m:ctrlPr>
+            </m:sSubPr>
+            <m:e>
+              <m:r>
+                <w:rPr>
+                  <w:rFonts w:ascii="Cambria Math" w:hAnsi="Cambria Math"/>
+                </w:rPr>
+                <m:t>y</m:t>
+              </m:r>
+            </m:e>
+            <m:sub>
+              <m:r>
+                <w:rPr>
+                  <w:rFonts w:ascii="Cambria Math" w:hAnsi="Cambria Math"/>
+                </w:rPr>
+                <m:t xml:space="preserve">i </m:t>
+              </m:r>
+            </m:sub>
+          </m:sSub>
+          <m:r>
+            <w:rPr>
+              <w:rFonts w:ascii="Cambria Math" w:hAnsi="Cambria Math"/>
+            </w:rPr>
+            <m:t>-</m:t>
+          </m:r>
+          <m:sSub>
+            <m:sSubPr>
+              <m:ctrlPr>
+                <w:rPr>
+                  <w:rFonts w:ascii="Cambria Math" w:hAnsi="Cambria Math"/>
+                  <w:i/>
+                </w:rPr>
+              </m:ctrlPr>
+            </m:sSubPr>
+            <m:e>
+              <m:r>
+                <w:rPr>
+                  <w:rFonts w:ascii="Cambria Math" w:hAnsi="Cambria Math"/>
+                </w:rPr>
+                <m:t>(xa+b)</m:t>
+              </m:r>
+            </m:e>
+            <m:sub>
+              <m:r>
+                <w:rPr>
+                  <w:rFonts w:ascii="Cambria Math" w:hAnsi="Cambria Math"/>
+                </w:rPr>
+                <m:t>i</m:t>
+              </m:r>
+            </m:sub>
+          </m:sSub>
+        </m:oMath>
+      </m:oMathPara>
+    </w:p>
+    <w:p>
+      <w:r>
+        <w:t>De waarde van b</w:t>
+      </w:r>
+      <w:r>
+        <w:rPr>
+          <w:vertAlign w:val="subscript"/>
+        </w:rPr>
+        <w:t>i,</w:t>
+      </w:r>
+      <w:r>
+        <w:t xml:space="preserve"> x</w:t>
+      </w:r>
+      <w:r>
+        <w:softHyphen/>
+      </w:r>
+      <w:r>
+        <w:rPr>
+          <w:vertAlign w:val="subscript"/>
+        </w:rPr>
+        <w:t>i</w:t>
+      </w:r>
+      <w:r>
+        <w:t xml:space="preserve"> en y</w:t>
+      </w:r>
+      <w:r>
+        <w:rPr>
+          <w:vertAlign w:val="subscript"/>
+        </w:rPr>
+        <w:t>i</w:t>
+      </w:r>
+      <w:r>
+        <w:t xml:space="preserve"> zijn hier constant. De x</w:t>
+      </w:r>
+      <w:r>
+        <w:softHyphen/>
+      </w:r>
+      <w:r>
+        <w:rPr>
+          <w:vertAlign w:val="subscript"/>
+        </w:rPr>
+        <w:t>i</w:t>
+      </w:r>
+      <w:r>
+        <w:t xml:space="preserve"> en y</w:t>
+      </w:r>
+      <w:r>
+        <w:rPr>
+          <w:vertAlign w:val="subscript"/>
+        </w:rPr>
+        <w:t xml:space="preserve">i </w:t>
+      </w:r>
+      <w:r>
+        <w:t>zijn namelijk bekend uit de training data en b</w:t>
+      </w:r>
+      <w:r>
+        <w:rPr>
+          <w:vertAlign w:val="subscript"/>
+        </w:rPr>
+        <w:t xml:space="preserve">i </w:t>
+      </w:r>
+      <w:r>
+        <w:t>veranderd wel, maar niet hierbij. De afgeleide van de error functie is dan:</w:t>
+      </w:r>
+    </w:p>
+    <w:p>
+      <m:oMathPara>
+        <m:oMath>
+          <m:r>
+            <w:rPr>
+              <w:rFonts w:ascii="Cambria Math" w:hAnsi="Cambria Math"/>
+            </w:rPr>
+            <m:t>erro</m:t>
+          </m:r>
+          <m:sSub>
+            <m:sSubPr>
+              <m:ctrlPr>
+                <w:rPr>
+                  <w:rFonts w:ascii="Cambria Math" w:hAnsi="Cambria Math"/>
+                  <w:i/>
+                </w:rPr>
+              </m:ctrlPr>
+            </m:sSubPr>
+            <m:e>
+              <m:r>
+                <w:rPr>
+                  <w:rFonts w:ascii="Cambria Math" w:hAnsi="Cambria Math"/>
+                </w:rPr>
+                <m:t>r'</m:t>
+              </m:r>
+            </m:e>
+            <m:sub>
+              <m:r>
+                <w:rPr>
+                  <w:rFonts w:ascii="Cambria Math" w:hAnsi="Cambria Math"/>
+                </w:rPr>
+                <m:t>i</m:t>
+              </m:r>
+            </m:sub>
+          </m:sSub>
+          <m:r>
+            <w:rPr>
+              <w:rFonts w:ascii="Cambria Math" w:hAnsi="Cambria Math"/>
+            </w:rPr>
+            <m:t>=x</m:t>
+          </m:r>
+        </m:oMath>
+      </m:oMathPara>
+    </w:p>
+    <w:p>
+      <w:r>
+        <w:t>De afgeleide van de cost function is dan:</w:t>
+      </w:r>
+      <w:r>
+        <w:br/>
+      </w:r>
+      <m:oMathPara>
+        <m:oMath>
+          <m:r>
+            <w:rPr>
+              <w:rFonts w:ascii="Cambria Math" w:hAnsi="Cambria Math"/>
+            </w:rPr>
+            <m:t>co</m:t>
+          </m:r>
+          <m:sSup>
+            <m:sSupPr>
+              <m:ctrlPr>
+                <w:rPr>
+                  <w:rFonts w:ascii="Cambria Math" w:hAnsi="Cambria Math"/>
+                  <w:i/>
+                </w:rPr>
+              </m:ctrlPr>
+            </m:sSupPr>
+            <m:e>
+              <m:r>
+                <w:rPr>
+                  <w:rFonts w:ascii="Cambria Math" w:hAnsi="Cambria Math"/>
+                </w:rPr>
+                <m:t>st</m:t>
+              </m:r>
+            </m:e>
+            <m:sup>
+              <m:r>
+                <w:rPr>
+                  <w:rFonts w:ascii="Cambria Math" w:hAnsi="Cambria Math"/>
+                </w:rPr>
+                <m:t>'</m:t>
+              </m:r>
+            </m:sup>
+          </m:sSup>
+          <m:r>
+            <w:rPr>
+              <w:rFonts w:ascii="Cambria Math" w:hAnsi="Cambria Math"/>
+            </w:rPr>
+            <m:t>=2* error*x</m:t>
+          </m:r>
+          <m:r>
+            <m:rPr>
+              <m:sty m:val="p"/>
+            </m:rPr>
+            <w:rPr>
+              <w:rFonts w:ascii="Cambria Math" w:hAnsi="Cambria Math"/>
+            </w:rPr>
+            <w:br/>
+          </m:r>
+        </m:oMath>
+        <m:oMath>
+          <m:r>
+            <w:rPr>
+              <w:rFonts w:ascii="Cambria Math" w:hAnsi="Cambria Math"/>
+            </w:rPr>
+            <m:t>co</m:t>
+          </m:r>
+          <m:sSup>
+            <m:sSupPr>
+              <m:ctrlPr>
+                <w:rPr>
+                  <w:rFonts w:ascii="Cambria Math" w:hAnsi="Cambria Math"/>
+                  <w:i/>
+                </w:rPr>
+              </m:ctrlPr>
+            </m:sSupPr>
+            <m:e>
+              <m:r>
+                <w:rPr>
+                  <w:rFonts w:ascii="Cambria Math" w:hAnsi="Cambria Math"/>
+                </w:rPr>
+                <m:t>st</m:t>
+              </m:r>
+            </m:e>
+            <m:sup>
+              <m:r>
+                <w:rPr>
+                  <w:rFonts w:ascii="Cambria Math" w:hAnsi="Cambria Math"/>
+                </w:rPr>
+                <m:t>'</m:t>
+              </m:r>
+            </m:sup>
+          </m:sSup>
+          <m:r>
+            <w:rPr>
+              <w:rFonts w:ascii="Cambria Math" w:hAnsi="Cambria Math"/>
+            </w:rPr>
+            <m:t>=2(</m:t>
+          </m:r>
+          <m:sSub>
+            <m:sSubPr>
+              <m:ctrlPr>
+                <w:rPr>
+                  <w:rFonts w:ascii="Cambria Math" w:hAnsi="Cambria Math"/>
+                  <w:i/>
+                </w:rPr>
+              </m:ctrlPr>
+            </m:sSubPr>
+            <m:e>
+              <m:sSub>
+                <m:sSubPr>
+                  <m:ctrlPr>
+                    <w:rPr>
+                      <w:rFonts w:ascii="Cambria Math" w:hAnsi="Cambria Math"/>
+                      <w:i/>
+                    </w:rPr>
+                  </m:ctrlPr>
+                </m:sSubPr>
+                <m:e>
+                  <m:r>
+                    <w:rPr>
+                      <w:rFonts w:ascii="Cambria Math" w:hAnsi="Cambria Math"/>
+                    </w:rPr>
+                    <m:t>y</m:t>
+                  </m:r>
+                </m:e>
+                <m:sub>
+                  <m:r>
+                    <w:rPr>
+                      <w:rFonts w:ascii="Cambria Math" w:hAnsi="Cambria Math"/>
+                    </w:rPr>
+                    <m:t>i</m:t>
+                  </m:r>
+                </m:sub>
+              </m:sSub>
+              <m:r>
+                <w:rPr>
+                  <w:rFonts w:ascii="Cambria Math" w:hAnsi="Cambria Math"/>
+                </w:rPr>
+                <m:t>-</m:t>
+              </m:r>
+              <m:d>
+                <m:dPr>
+                  <m:ctrlPr>
+                    <w:rPr>
+                      <w:rFonts w:ascii="Cambria Math" w:hAnsi="Cambria Math"/>
+                      <w:i/>
+                    </w:rPr>
+                  </m:ctrlPr>
+                </m:dPr>
+                <m:e>
+                  <m:r>
+                    <w:rPr>
+                      <w:rFonts w:ascii="Cambria Math" w:hAnsi="Cambria Math"/>
+                    </w:rPr>
+                    <m:t>xa+b</m:t>
+                  </m:r>
+                </m:e>
+              </m:d>
+            </m:e>
+            <m:sub>
+              <m:r>
+                <w:rPr>
+                  <w:rFonts w:ascii="Cambria Math" w:hAnsi="Cambria Math"/>
+                </w:rPr>
+                <m:t>i</m:t>
+              </m:r>
+            </m:sub>
+          </m:sSub>
+          <m:r>
+            <w:rPr>
+              <w:rFonts w:ascii="Cambria Math" w:hAnsi="Cambria Math"/>
+            </w:rPr>
+            <m:t>)*x</m:t>
+          </m:r>
+        </m:oMath>
+      </m:oMathPara>
+    </w:p>
+    <w:p>
+      <w:pPr>
+        <w:rPr>
+          <w:rFonts w:asciiTheme="majorHAnsi" w:eastAsiaTheme="majorEastAsia" w:hAnsiTheme="majorHAnsi" w:cstheme="majorBidi"/>
+          <w:b/>
+          <w:bCs/>
+          <w:color w:val="4F81BD" w:themeColor="accent1"/>
+          <w:sz w:val="26"/>
+          <w:szCs w:val="26"/>
+        </w:rPr>
+      </w:pPr>
+      <w:r>
+        <w:t>Met de deze afgeleide is de helling van de cost function te bepalen. Hiermee dus te bepalen welke richting we de variabele a in moeten veranderen. Het aanpassen van de a bij Linear Regression gebeurd dus als volgt:</w:t>
+      </w:r>
+      <w:r>
+        <w:br/>
+        <w:t>a = a + (</w:t>
+      </w:r>
+      <m:oMath>
+        <m:r>
+          <w:rPr>
+            <w:rFonts w:ascii="Cambria Math" w:hAnsi="Cambria Math"/>
+          </w:rPr>
+          <m:t>2* error*x</m:t>
+        </m:r>
+      </m:oMath>
+      <w:r>
+        <w:t>)</w:t>
+      </w:r>
+      <w:r>
+        <w:br/>
+      </w:r>
+      <w:r>
+        <w:rPr>
+          <w:rStyle w:val="Kop2Char"/>
+        </w:rPr>
+        <w:br/>
+      </w:r>
+      <w:r>
+        <w:rPr>
+          <w:rStyle w:val="Kop2Char"/>
+        </w:rPr>
+        <w:lastRenderedPageBreak/>
+        <w:t>Learning rate</w:t>
+      </w:r>
+      <w:r>
+        <w:rPr>
+          <w:rStyle w:val="Kop2Char"/>
+        </w:rPr>
+        <w:br/>
+      </w:r>
+      <w:r>
+        <w:rPr>
+          <w:rFonts w:eastAsiaTheme="majorEastAsia"/>
+        </w:rPr>
+        <w:t xml:space="preserve">Een zelflerend systeem bereikt niet in een keer de gewenste output. Er wordt langzaam in de richting van de goede output gewerkt. De formule voor het aanpassen van de </w:t>
+      </w:r>
+      <w:r>
+        <w:rPr>
+          <w:rFonts w:eastAsiaTheme="majorEastAsia"/>
+          <w:i/>
+        </w:rPr>
+        <w:t>a</w:t>
+      </w:r>
+      <w:r>
+        <w:rPr>
+          <w:rFonts w:eastAsiaTheme="majorEastAsia"/>
+        </w:rPr>
+        <w:t xml:space="preserve"> waarde uit het vorige kopje is daarom iets anders. Er wordt een learning rate geïntroduceerd:</w:t>
+      </w:r>
+    </w:p>
+    <w:p>
+      <w:r>
+        <w:t>a = a + (</w:t>
+      </w:r>
+      <m:oMath>
+        <m:r>
+          <w:rPr>
+            <w:rFonts w:ascii="Cambria Math" w:hAnsi="Cambria Math"/>
+          </w:rPr>
+          <m:t>error*x</m:t>
+        </m:r>
+      </m:oMath>
+      <w:r>
+        <w:t xml:space="preserve"> * learning_rate)</w:t>
+      </w:r>
+    </w:p>
+    <w:p>
+      <w:r>
+        <w:t>Het kiezen van een goede learning rate is heel belangrijk. Een te lage learning rate zorgt ervoor dat het heel lang duurt voordat de goede output bereikt wordt. Een te hoge learning rate zorgt ervoor dat de gewenste output voorbij wordt geschoten. De gewenste output wordt dan nooit bereikt omdat de variabele net te groot of te klein wordt gemaakt. [1,2]</w:t>
+      </w:r>
+      <w:r>
+        <w:br w:type="page"/>
+      </w:r>
+    </w:p>
+    <w:p>
+      <w:pPr>
+        <w:pStyle w:val="Kop1"/>
+      </w:pPr>
+      <w:r>
+        <w:lastRenderedPageBreak/>
+        <w:t>Bronnen</w:t>
+      </w:r>
+    </w:p>
+    <w:p>
+      <w:pPr>
+        <w:pStyle w:val="Kop6"/>
+      </w:pPr>
+      <w:r>
+        <w:t xml:space="preserve">[1] </w:t>
+      </w:r>
+      <w:hyperlink r:id="rId14" w:history="1">
+        <w:r>
+          <w:rPr>
+            <w:rStyle w:val="Hyperlink"/>
+          </w:rPr>
+          <w:t>https://www.coursera.org/learn/machine-learning/lecture/kCvQc/gradient-descent-for-linear-regression</w:t>
+        </w:r>
+      </w:hyperlink>
+      <w:r>
+        <w:br/>
+        <w:t>Auteur: Andrew Ng</w:t>
+      </w:r>
+      <w:r>
+        <w:br/>
+        <w:t>Bezocht op: 17-7-2017</w:t>
+      </w:r>
+      <w:r>
+        <w:br/>
+        <w:t>[2] https://spin.atomicobject.com/2014/06/24/gradient-descent-linear-regression/</w:t>
+      </w:r>
+      <w:r>
+        <w:br/>
+        <w:t xml:space="preserve">Auteur: </w:t>
+      </w:r>
+      <w:hyperlink r:id="rId15" w:history="1">
+        <w:r>
+          <w:rPr>
+            <w:rStyle w:val="Hyperlink"/>
+          </w:rPr>
+          <w:t>Matt Nedrich</w:t>
+        </w:r>
+      </w:hyperlink>
+    </w:p>
+    <w:p>
+      <w:r>
+        <w:t>Bezocht op: 17-7-2017</w:t>
+      </w:r>
+      <w:r>
+        <w:br/>
+      </w:r>
+    </w:p>
+    <w:p>
       <w:bookmarkStart w:id="0" w:name="_GoBack"/>
       <w:bookmarkEnd w:id="0"/>
     </w:p>
@@ -2337,6 +3452,136 @@
     </w:sectPr>
   </w:body>
 </w:document>
+</file>
+
+<file path=word/numbering.xml><?xml version="1.0" encoding="utf-8"?>
+<w:numbering xmlns:wpc="http://schemas.microsoft.com/office/word/2010/wordprocessingCanvas" xmlns:mc="http://schemas.openxmlformats.org/markup-compatibility/2006" xmlns:o="urn:schemas-microsoft-com:office:office" xmlns:r="http://schemas.openxmlformats.org/officeDocument/2006/relationships" xmlns:m="http://schemas.openxmlformats.org/officeDocument/2006/math" xmlns:v="urn:schemas-microsoft-com:vml" xmlns:wp14="http://schemas.microsoft.com/office/word/2010/wordprocessingDrawing" xmlns:wp="http://schemas.openxmlformats.org/drawingml/2006/wordprocessingDrawing" xmlns:w10="urn:schemas-microsoft-com:office:word" xmlns:w="http://schemas.openxmlformats.org/wordprocessingml/2006/main" xmlns:w14="http://schemas.microsoft.com/office/word/2010/wordml" xmlns:wpg="http://schemas.microsoft.com/office/word/2010/wordprocessingGroup" xmlns:wpi="http://schemas.microsoft.com/office/word/2010/wordprocessingInk" xmlns:wne="http://schemas.microsoft.com/office/word/2006/wordml" xmlns:wps="http://schemas.microsoft.com/office/word/2010/wordprocessingShape" mc:Ignorable="w14 wp14">
+  <w:abstractNum w:abstractNumId="0">
+    <w:nsid w:val="594B6490"/>
+    <w:multiLevelType w:val="hybridMultilevel"/>
+    <w:tmpl w:val="58704E78"/>
+    <w:lvl w:ilvl="0" w:tplc="04130001">
+      <w:start w:val="1"/>
+      <w:numFmt w:val="bullet"/>
+      <w:lvlText w:val=""/>
+      <w:lvlJc w:val="left"/>
+      <w:pPr>
+        <w:ind w:left="720" w:hanging="360"/>
+      </w:pPr>
+      <w:rPr>
+        <w:rFonts w:ascii="Symbol" w:hAnsi="Symbol" w:hint="default"/>
+      </w:rPr>
+    </w:lvl>
+    <w:lvl w:ilvl="1" w:tplc="04130003">
+      <w:start w:val="1"/>
+      <w:numFmt w:val="bullet"/>
+      <w:lvlText w:val="o"/>
+      <w:lvlJc w:val="left"/>
+      <w:pPr>
+        <w:ind w:left="1440" w:hanging="360"/>
+      </w:pPr>
+      <w:rPr>
+        <w:rFonts w:ascii="Courier New" w:hAnsi="Courier New" w:cs="Courier New" w:hint="default"/>
+      </w:rPr>
+    </w:lvl>
+    <w:lvl w:ilvl="2" w:tplc="04130005">
+      <w:start w:val="1"/>
+      <w:numFmt w:val="bullet"/>
+      <w:lvlText w:val=""/>
+      <w:lvlJc w:val="left"/>
+      <w:pPr>
+        <w:ind w:left="2160" w:hanging="360"/>
+      </w:pPr>
+      <w:rPr>
+        <w:rFonts w:ascii="Wingdings" w:hAnsi="Wingdings" w:hint="default"/>
+      </w:rPr>
+    </w:lvl>
+    <w:lvl w:ilvl="3" w:tplc="04130001">
+      <w:start w:val="1"/>
+      <w:numFmt w:val="bullet"/>
+      <w:lvlText w:val=""/>
+      <w:lvlJc w:val="left"/>
+      <w:pPr>
+        <w:ind w:left="2880" w:hanging="360"/>
+      </w:pPr>
+      <w:rPr>
+        <w:rFonts w:ascii="Symbol" w:hAnsi="Symbol" w:hint="default"/>
+      </w:rPr>
+    </w:lvl>
+    <w:lvl w:ilvl="4" w:tplc="04130003">
+      <w:start w:val="1"/>
+      <w:numFmt w:val="bullet"/>
+      <w:lvlText w:val="o"/>
+      <w:lvlJc w:val="left"/>
+      <w:pPr>
+        <w:ind w:left="3600" w:hanging="360"/>
+      </w:pPr>
+      <w:rPr>
+        <w:rFonts w:ascii="Courier New" w:hAnsi="Courier New" w:cs="Courier New" w:hint="default"/>
+      </w:rPr>
+    </w:lvl>
+    <w:lvl w:ilvl="5" w:tplc="04130005">
+      <w:start w:val="1"/>
+      <w:numFmt w:val="bullet"/>
+      <w:lvlText w:val=""/>
+      <w:lvlJc w:val="left"/>
+      <w:pPr>
+        <w:ind w:left="4320" w:hanging="360"/>
+      </w:pPr>
+      <w:rPr>
+        <w:rFonts w:ascii="Wingdings" w:hAnsi="Wingdings" w:hint="default"/>
+      </w:rPr>
+    </w:lvl>
+    <w:lvl w:ilvl="6" w:tplc="04130001">
+      <w:start w:val="1"/>
+      <w:numFmt w:val="bullet"/>
+      <w:lvlText w:val=""/>
+      <w:lvlJc w:val="left"/>
+      <w:pPr>
+        <w:ind w:left="5040" w:hanging="360"/>
+      </w:pPr>
+      <w:rPr>
+        <w:rFonts w:ascii="Symbol" w:hAnsi="Symbol" w:hint="default"/>
+      </w:rPr>
+    </w:lvl>
+    <w:lvl w:ilvl="7" w:tplc="04130003">
+      <w:start w:val="1"/>
+      <w:numFmt w:val="bullet"/>
+      <w:lvlText w:val="o"/>
+      <w:lvlJc w:val="left"/>
+      <w:pPr>
+        <w:ind w:left="5760" w:hanging="360"/>
+      </w:pPr>
+      <w:rPr>
+        <w:rFonts w:ascii="Courier New" w:hAnsi="Courier New" w:cs="Courier New" w:hint="default"/>
+      </w:rPr>
+    </w:lvl>
+    <w:lvl w:ilvl="8" w:tplc="04130005">
+      <w:start w:val="1"/>
+      <w:numFmt w:val="bullet"/>
+      <w:lvlText w:val=""/>
+      <w:lvlJc w:val="left"/>
+      <w:pPr>
+        <w:ind w:left="6480" w:hanging="360"/>
+      </w:pPr>
+      <w:rPr>
+        <w:rFonts w:ascii="Wingdings" w:hAnsi="Wingdings" w:hint="default"/>
+      </w:rPr>
+    </w:lvl>
+  </w:abstractNum>
+  <w:num w:numId="1">
+    <w:abstractNumId w:val="0"/>
+    <w:lvlOverride w:ilvl="0"/>
+    <w:lvlOverride w:ilvl="1"/>
+    <w:lvlOverride w:ilvl="2"/>
+    <w:lvlOverride w:ilvl="3"/>
+    <w:lvlOverride w:ilvl="4"/>
+    <w:lvlOverride w:ilvl="5"/>
+    <w:lvlOverride w:ilvl="6"/>
+    <w:lvlOverride w:ilvl="7"/>
+    <w:lvlOverride w:ilvl="8"/>
+  </w:num>
+</w:numbering>
 </file>
 
 <file path=word/styles.xml><?xml version="1.0" encoding="utf-8"?>
@@ -2569,6 +3814,29 @@
       <w:b/>
       <w:bCs/>
       <w:color w:val="4F81BD" w:themeColor="accent1"/>
+    </w:rPr>
+  </w:style>
+  <w:style w:type="paragraph" w:styleId="Kop6">
+    <w:name w:val="heading 6"/>
+    <w:basedOn w:val="Standaard"/>
+    <w:next w:val="Standaard"/>
+    <w:link w:val="Kop6Char"/>
+    <w:uiPriority w:val="9"/>
+    <w:semiHidden/>
+    <w:unhideWhenUsed/>
+    <w:qFormat/>
+    <w:rsid w:val="00DF2963"/>
+    <w:pPr>
+      <w:keepNext/>
+      <w:keepLines/>
+      <w:spacing w:before="200" w:after="0"/>
+      <w:outlineLvl w:val="5"/>
+    </w:pPr>
+    <w:rPr>
+      <w:rFonts w:asciiTheme="majorHAnsi" w:eastAsiaTheme="majorEastAsia" w:hAnsiTheme="majorHAnsi" w:cstheme="majorBidi"/>
+      <w:i/>
+      <w:iCs/>
+      <w:color w:val="243F60" w:themeColor="accent1" w:themeShade="7F"/>
     </w:rPr>
   </w:style>
   <w:style w:type="character" w:default="1" w:styleId="Standaardalinea-lettertype">
@@ -2898,6 +4166,32 @@
       <w:szCs w:val="18"/>
     </w:rPr>
   </w:style>
+  <w:style w:type="character" w:customStyle="1" w:styleId="Kop6Char">
+    <w:name w:val="Kop 6 Char"/>
+    <w:basedOn w:val="Standaardalinea-lettertype"/>
+    <w:link w:val="Kop6"/>
+    <w:uiPriority w:val="9"/>
+    <w:semiHidden/>
+    <w:rsid w:val="00DF2963"/>
+    <w:rPr>
+      <w:rFonts w:asciiTheme="majorHAnsi" w:eastAsiaTheme="majorEastAsia" w:hAnsiTheme="majorHAnsi" w:cstheme="majorBidi"/>
+      <w:i/>
+      <w:iCs/>
+      <w:color w:val="243F60" w:themeColor="accent1" w:themeShade="7F"/>
+      <w:szCs w:val="22"/>
+    </w:rPr>
+  </w:style>
+  <w:style w:type="paragraph" w:styleId="Lijstalinea">
+    <w:name w:val="List Paragraph"/>
+    <w:basedOn w:val="Standaard"/>
+    <w:uiPriority w:val="34"/>
+    <w:qFormat/>
+    <w:rsid w:val="00DF2963"/>
+    <w:pPr>
+      <w:ind w:left="720"/>
+      <w:contextualSpacing/>
+    </w:pPr>
+  </w:style>
 </w:styles>
 </file>
 
@@ -3131,6 +4425,29 @@
       <w:b/>
       <w:bCs/>
       <w:color w:val="4F81BD" w:themeColor="accent1"/>
+    </w:rPr>
+  </w:style>
+  <w:style w:type="paragraph" w:styleId="Kop6">
+    <w:name w:val="heading 6"/>
+    <w:basedOn w:val="Standaard"/>
+    <w:next w:val="Standaard"/>
+    <w:link w:val="Kop6Char"/>
+    <w:uiPriority w:val="9"/>
+    <w:semiHidden/>
+    <w:unhideWhenUsed/>
+    <w:qFormat/>
+    <w:rsid w:val="00DF2963"/>
+    <w:pPr>
+      <w:keepNext/>
+      <w:keepLines/>
+      <w:spacing w:before="200" w:after="0"/>
+      <w:outlineLvl w:val="5"/>
+    </w:pPr>
+    <w:rPr>
+      <w:rFonts w:asciiTheme="majorHAnsi" w:eastAsiaTheme="majorEastAsia" w:hAnsiTheme="majorHAnsi" w:cstheme="majorBidi"/>
+      <w:i/>
+      <w:iCs/>
+      <w:color w:val="243F60" w:themeColor="accent1" w:themeShade="7F"/>
     </w:rPr>
   </w:style>
   <w:style w:type="character" w:default="1" w:styleId="Standaardalinea-lettertype">
@@ -3460,6 +4777,32 @@
       <w:szCs w:val="18"/>
     </w:rPr>
   </w:style>
+  <w:style w:type="character" w:customStyle="1" w:styleId="Kop6Char">
+    <w:name w:val="Kop 6 Char"/>
+    <w:basedOn w:val="Standaardalinea-lettertype"/>
+    <w:link w:val="Kop6"/>
+    <w:uiPriority w:val="9"/>
+    <w:semiHidden/>
+    <w:rsid w:val="00DF2963"/>
+    <w:rPr>
+      <w:rFonts w:asciiTheme="majorHAnsi" w:eastAsiaTheme="majorEastAsia" w:hAnsiTheme="majorHAnsi" w:cstheme="majorBidi"/>
+      <w:i/>
+      <w:iCs/>
+      <w:color w:val="243F60" w:themeColor="accent1" w:themeShade="7F"/>
+      <w:szCs w:val="22"/>
+    </w:rPr>
+  </w:style>
+  <w:style w:type="paragraph" w:styleId="Lijstalinea">
+    <w:name w:val="List Paragraph"/>
+    <w:basedOn w:val="Standaard"/>
+    <w:uiPriority w:val="34"/>
+    <w:qFormat/>
+    <w:rsid w:val="00DF2963"/>
+    <w:pPr>
+      <w:ind w:left="720"/>
+      <w:contextualSpacing/>
+    </w:pPr>
+  </w:style>
 </w:styles>
 </file>
 
